--- a/recipes/dory-api-rest/11. Como crear la base de datos en un ambiente de producción.docx
+++ b/recipes/dory-api-rest/11. Como crear la base de datos en un ambiente de producción.docx
@@ -171,6 +171,133 @@
       <w:pPr>
         <w:rPr>
           <w:rFonts w:ascii="Segoe UI" w:hAnsi="Segoe UI" w:cs="Segoe UI"/>
+          <w:b/>
+          <w:sz w:val="24"/>
+          <w:szCs w:val="24"/>
+        </w:rPr>
+      </w:pPr>
+      <w:r>
+        <w:rPr>
+          <w:rFonts w:ascii="Segoe UI" w:hAnsi="Segoe UI" w:cs="Segoe UI"/>
+          <w:b/>
+          <w:noProof/>
+          <w:sz w:val="24"/>
+          <w:szCs w:val="24"/>
+        </w:rPr>
+        <w:drawing>
+          <wp:inline distT="0" distB="0" distL="0" distR="0" wp14:anchorId="030D5F3E" wp14:editId="330B83C6">
+            <wp:extent cx="5612130" cy="3169920"/>
+            <wp:effectExtent l="0" t="0" r="7620" b="0"/>
+            <wp:docPr id="1917584170" name="Imagen 2" descr="Diagrama&#10;&#10;Descripción generada automáticamente"/>
+            <wp:cNvGraphicFramePr>
+              <a:graphicFrameLocks xmlns:a="http://schemas.openxmlformats.org/drawingml/2006/main" noChangeAspect="1"/>
+            </wp:cNvGraphicFramePr>
+            <a:graphic xmlns:a="http://schemas.openxmlformats.org/drawingml/2006/main">
+              <a:graphicData uri="http://schemas.openxmlformats.org/drawingml/2006/picture">
+                <pic:pic xmlns:pic="http://schemas.openxmlformats.org/drawingml/2006/picture">
+                  <pic:nvPicPr>
+                    <pic:cNvPr id="1917584170" name="Imagen 2" descr="Diagrama&#10;&#10;Descripción generada automáticamente"/>
+                    <pic:cNvPicPr/>
+                  </pic:nvPicPr>
+                  <pic:blipFill>
+                    <a:blip r:embed="rId5">
+                      <a:extLst>
+                        <a:ext uri="{28A0092B-C50C-407E-A947-70E740481C1C}">
+                          <a14:useLocalDpi xmlns:a14="http://schemas.microsoft.com/office/drawing/2010/main" val="0"/>
+                        </a:ext>
+                      </a:extLst>
+                    </a:blip>
+                    <a:stretch>
+                      <a:fillRect/>
+                    </a:stretch>
+                  </pic:blipFill>
+                  <pic:spPr>
+                    <a:xfrm>
+                      <a:off x="0" y="0"/>
+                      <a:ext cx="5612130" cy="3169920"/>
+                    </a:xfrm>
+                    <a:prstGeom prst="rect">
+                      <a:avLst/>
+                    </a:prstGeom>
+                  </pic:spPr>
+                </pic:pic>
+              </a:graphicData>
+            </a:graphic>
+          </wp:inline>
+        </w:drawing>
+      </w:r>
+    </w:p>
+    <w:p>
+      <w:pPr>
+        <w:jc w:val="both"/>
+        <w:rPr>
+          <w:rFonts w:ascii="Segoe UI" w:hAnsi="Segoe UI" w:cs="Segoe UI"/>
+          <w:bCs/>
+          <w:sz w:val="24"/>
+          <w:szCs w:val="24"/>
+        </w:rPr>
+      </w:pPr>
+      <w:r>
+        <w:rPr>
+          <w:rFonts w:ascii="Segoe UI" w:hAnsi="Segoe UI" w:cs="Segoe UI"/>
+          <w:bCs/>
+          <w:sz w:val="24"/>
+          <w:szCs w:val="24"/>
+        </w:rPr>
+        <w:t xml:space="preserve">Hostinger </w:t>
+      </w:r>
+      <w:r>
+        <w:rPr>
+          <w:rFonts w:ascii="Segoe UI" w:hAnsi="Segoe UI" w:cs="Segoe UI"/>
+          <w:bCs/>
+          <w:sz w:val="24"/>
+          <w:szCs w:val="24"/>
+        </w:rPr>
+        <w:t>como</w:t>
+      </w:r>
+      <w:r>
+        <w:rPr>
+          <w:rFonts w:ascii="Segoe UI" w:hAnsi="Segoe UI" w:cs="Segoe UI"/>
+          <w:bCs/>
+          <w:sz w:val="24"/>
+          <w:szCs w:val="24"/>
+        </w:rPr>
+        <w:t xml:space="preserve"> proveedor de servicios de alojamiento web permite</w:t>
+      </w:r>
+      <w:r>
+        <w:rPr>
+          <w:rFonts w:ascii="Segoe UI" w:hAnsi="Segoe UI" w:cs="Segoe UI"/>
+          <w:bCs/>
+          <w:sz w:val="24"/>
+          <w:szCs w:val="24"/>
+        </w:rPr>
+        <w:t xml:space="preserve"> crear y gestionar base de datos utilizando el sistema de gestión de bases de datos MYSQL. Cuenta con una interfaz integrada en su panel de control que te permite crear, eliminar y gestionar bases de datos MySQL de manera conveniente, también permite realizar consultas, importar/exportar datos y administrar tablas de manera intuitiva con la herramienta web para administrar bases de datos “</w:t>
+      </w:r>
+      <w:proofErr w:type="spellStart"/>
+      <w:r>
+        <w:rPr>
+          <w:rFonts w:ascii="Segoe UI" w:hAnsi="Segoe UI" w:cs="Segoe UI"/>
+          <w:bCs/>
+          <w:sz w:val="24"/>
+          <w:szCs w:val="24"/>
+        </w:rPr>
+        <w:t>phpMyAdmin</w:t>
+      </w:r>
+      <w:proofErr w:type="spellEnd"/>
+      <w:r>
+        <w:rPr>
+          <w:rFonts w:ascii="Segoe UI" w:hAnsi="Segoe UI" w:cs="Segoe UI"/>
+          <w:bCs/>
+          <w:sz w:val="24"/>
+          <w:szCs w:val="24"/>
+        </w:rPr>
+        <w:t>”.</w:t>
+      </w:r>
+    </w:p>
+    <w:p>
+      <w:pPr>
+        <w:rPr>
+          <w:rFonts w:ascii="Segoe UI" w:hAnsi="Segoe UI" w:cs="Segoe UI"/>
           <w:sz w:val="24"/>
           <w:szCs w:val="24"/>
         </w:rPr>
@@ -248,8 +375,32 @@
     </w:p>
     <w:p>
       <w:pPr>
-        <w:rPr>
-          <w:rFonts w:ascii="Segoe UI" w:hAnsi="Segoe UI" w:cs="Segoe UI"/>
+        <w:jc w:val="both"/>
+        <w:rPr>
+          <w:rFonts w:ascii="Segoe UI" w:hAnsi="Segoe UI" w:cs="Segoe UI"/>
+          <w:bCs/>
+          <w:sz w:val="24"/>
+          <w:szCs w:val="24"/>
+        </w:rPr>
+      </w:pPr>
+    </w:p>
+    <w:p>
+      <w:pPr>
+        <w:jc w:val="both"/>
+        <w:rPr>
+          <w:rFonts w:ascii="Segoe UI" w:hAnsi="Segoe UI" w:cs="Segoe UI"/>
+          <w:bCs/>
+          <w:sz w:val="24"/>
+          <w:szCs w:val="24"/>
+        </w:rPr>
+      </w:pPr>
+    </w:p>
+    <w:p>
+      <w:pPr>
+        <w:jc w:val="both"/>
+        <w:rPr>
+          <w:rFonts w:ascii="Segoe UI" w:hAnsi="Segoe UI" w:cs="Segoe UI"/>
+          <w:bCs/>
           <w:sz w:val="24"/>
           <w:szCs w:val="24"/>
         </w:rPr>
@@ -271,6 +422,7 @@
           <w:sz w:val="24"/>
           <w:szCs w:val="24"/>
         </w:rPr>
+        <w:lastRenderedPageBreak/>
         <w:t>Pasos:</w:t>
       </w:r>
     </w:p>
@@ -449,17 +601,6 @@
         </w:rPr>
         <w:t>.</w:t>
       </w:r>
-    </w:p>
-    <w:p>
-      <w:pPr>
-        <w:pStyle w:val="Prrafodelista"/>
-        <w:rPr>
-          <w:rFonts w:ascii="Segoe UI" w:hAnsi="Segoe UI" w:cs="Segoe UI"/>
-          <w:bCs/>
-          <w:sz w:val="24"/>
-          <w:szCs w:val="24"/>
-        </w:rPr>
-      </w:pPr>
     </w:p>
     <w:p>
       <w:pPr>
@@ -506,7 +647,7 @@
                     <pic:cNvPicPr/>
                   </pic:nvPicPr>
                   <pic:blipFill>
-                    <a:blip r:embed="rId5"/>
+                    <a:blip r:embed="rId6"/>
                     <a:stretch>
                       <a:fillRect/>
                     </a:stretch>
@@ -553,8 +694,32 @@
           <w:i/>
           <w:iCs/>
         </w:rPr>
-        <w:t>Datos de ingreso a hostinger</w:t>
-      </w:r>
+        <w:t xml:space="preserve">Datos de ingreso a </w:t>
+      </w:r>
+      <w:proofErr w:type="spellStart"/>
+      <w:r>
+        <w:rPr>
+          <w:rFonts w:ascii="Segoe UI" w:hAnsi="Segoe UI" w:cs="Segoe UI"/>
+          <w:bCs/>
+          <w:i/>
+          <w:iCs/>
+        </w:rPr>
+        <w:t>hostinger</w:t>
+      </w:r>
+      <w:proofErr w:type="spellEnd"/>
+    </w:p>
+    <w:p>
+      <w:pPr>
+        <w:pStyle w:val="Prrafodelista"/>
+        <w:ind w:left="644"/>
+        <w:jc w:val="both"/>
+        <w:rPr>
+          <w:rFonts w:ascii="Segoe UI" w:hAnsi="Segoe UI" w:cs="Segoe UI"/>
+          <w:bCs/>
+          <w:i/>
+          <w:iCs/>
+        </w:rPr>
+      </w:pPr>
     </w:p>
     <w:p>
       <w:pPr>
@@ -578,7 +743,6 @@
           <w:sz w:val="24"/>
           <w:szCs w:val="24"/>
         </w:rPr>
-        <w:lastRenderedPageBreak/>
         <w:t xml:space="preserve"> </w:t>
       </w:r>
       <w:r>
@@ -681,7 +845,7 @@
                     <pic:cNvPicPr/>
                   </pic:nvPicPr>
                   <pic:blipFill>
-                    <a:blip r:embed="rId6"/>
+                    <a:blip r:embed="rId7"/>
                     <a:stretch>
                       <a:fillRect/>
                     </a:stretch>
@@ -759,17 +923,6 @@
     <w:p>
       <w:pPr>
         <w:pStyle w:val="Prrafodelista"/>
-        <w:rPr>
-          <w:rFonts w:ascii="Segoe UI" w:hAnsi="Segoe UI" w:cs="Segoe UI"/>
-          <w:bCs/>
-          <w:sz w:val="24"/>
-          <w:szCs w:val="24"/>
-        </w:rPr>
-      </w:pPr>
-    </w:p>
-    <w:p>
-      <w:pPr>
-        <w:pStyle w:val="Prrafodelista"/>
         <w:numPr>
           <w:ilvl w:val="0"/>
           <w:numId w:val="2"/>
@@ -789,6 +942,7 @@
           <w:sz w:val="24"/>
           <w:szCs w:val="24"/>
         </w:rPr>
+        <w:lastRenderedPageBreak/>
         <w:t xml:space="preserve">En el tablero principal, seleccionar y dar clic en </w:t>
       </w:r>
       <w:r>
@@ -900,7 +1054,7 @@
                     <pic:cNvPicPr/>
                   </pic:nvPicPr>
                   <pic:blipFill>
-                    <a:blip r:embed="rId7"/>
+                    <a:blip r:embed="rId8"/>
                     <a:stretch>
                       <a:fillRect/>
                     </a:stretch>
@@ -973,50 +1127,6 @@
     <w:p>
       <w:pPr>
         <w:pStyle w:val="Prrafodelista"/>
-        <w:ind w:left="644"/>
-        <w:jc w:val="both"/>
-        <w:rPr>
-          <w:rFonts w:ascii="Segoe UI" w:hAnsi="Segoe UI" w:cs="Segoe UI"/>
-          <w:bCs/>
-        </w:rPr>
-      </w:pPr>
-    </w:p>
-    <w:p>
-      <w:pPr>
-        <w:pStyle w:val="Prrafodelista"/>
-        <w:ind w:left="644"/>
-        <w:jc w:val="both"/>
-        <w:rPr>
-          <w:rFonts w:ascii="Segoe UI" w:hAnsi="Segoe UI" w:cs="Segoe UI"/>
-          <w:bCs/>
-        </w:rPr>
-      </w:pPr>
-    </w:p>
-    <w:p>
-      <w:pPr>
-        <w:pStyle w:val="Prrafodelista"/>
-        <w:ind w:left="644"/>
-        <w:jc w:val="both"/>
-        <w:rPr>
-          <w:rFonts w:ascii="Segoe UI" w:hAnsi="Segoe UI" w:cs="Segoe UI"/>
-          <w:bCs/>
-        </w:rPr>
-      </w:pPr>
-    </w:p>
-    <w:p>
-      <w:pPr>
-        <w:pStyle w:val="Prrafodelista"/>
-        <w:ind w:left="644"/>
-        <w:jc w:val="both"/>
-        <w:rPr>
-          <w:rFonts w:ascii="Segoe UI" w:hAnsi="Segoe UI" w:cs="Segoe UI"/>
-          <w:bCs/>
-        </w:rPr>
-      </w:pPr>
-    </w:p>
-    <w:p>
-      <w:pPr>
-        <w:pStyle w:val="Prrafodelista"/>
         <w:numPr>
           <w:ilvl w:val="0"/>
           <w:numId w:val="2"/>
@@ -1036,7 +1146,6 @@
           <w:sz w:val="24"/>
           <w:szCs w:val="24"/>
         </w:rPr>
-        <w:lastRenderedPageBreak/>
         <w:t xml:space="preserve">Rellenar </w:t>
       </w:r>
       <w:r>
@@ -1121,7 +1230,7 @@
                     <pic:cNvPicPr/>
                   </pic:nvPicPr>
                   <pic:blipFill>
-                    <a:blip r:embed="rId8"/>
+                    <a:blip r:embed="rId9"/>
                     <a:stretch>
                       <a:fillRect/>
                     </a:stretch>
@@ -1189,6 +1298,7 @@
           <w:sz w:val="24"/>
           <w:szCs w:val="24"/>
         </w:rPr>
+        <w:lastRenderedPageBreak/>
         <w:t>Nota:</w:t>
       </w:r>
       <w:r>
@@ -1270,7 +1380,8 @@
     </w:p>
     <w:p>
       <w:pPr>
-        <w:ind w:left="284"/>
+        <w:pStyle w:val="Prrafodelista"/>
+        <w:ind w:left="644"/>
         <w:jc w:val="both"/>
         <w:rPr>
           <w:rFonts w:ascii="Segoe UI" w:hAnsi="Segoe UI" w:cs="Segoe UI"/>
@@ -1377,7 +1488,7 @@
                     <pic:cNvPicPr/>
                   </pic:nvPicPr>
                   <pic:blipFill>
-                    <a:blip r:embed="rId9"/>
+                    <a:blip r:embed="rId10"/>
                     <a:stretch>
                       <a:fillRect/>
                     </a:stretch>
@@ -1438,50 +1549,6 @@
     </w:p>
     <w:p>
       <w:pPr>
-        <w:jc w:val="both"/>
-        <w:rPr>
-          <w:rFonts w:ascii="Segoe UI" w:hAnsi="Segoe UI" w:cs="Segoe UI"/>
-          <w:bCs/>
-          <w:sz w:val="24"/>
-          <w:szCs w:val="24"/>
-        </w:rPr>
-      </w:pPr>
-    </w:p>
-    <w:p>
-      <w:pPr>
-        <w:jc w:val="both"/>
-        <w:rPr>
-          <w:rFonts w:ascii="Segoe UI" w:hAnsi="Segoe UI" w:cs="Segoe UI"/>
-          <w:bCs/>
-          <w:sz w:val="24"/>
-          <w:szCs w:val="24"/>
-        </w:rPr>
-      </w:pPr>
-    </w:p>
-    <w:p>
-      <w:pPr>
-        <w:jc w:val="both"/>
-        <w:rPr>
-          <w:rFonts w:ascii="Segoe UI" w:hAnsi="Segoe UI" w:cs="Segoe UI"/>
-          <w:bCs/>
-          <w:sz w:val="24"/>
-          <w:szCs w:val="24"/>
-        </w:rPr>
-      </w:pPr>
-    </w:p>
-    <w:p>
-      <w:pPr>
-        <w:jc w:val="both"/>
-        <w:rPr>
-          <w:rFonts w:ascii="Segoe UI" w:hAnsi="Segoe UI" w:cs="Segoe UI"/>
-          <w:bCs/>
-          <w:sz w:val="24"/>
-          <w:szCs w:val="24"/>
-        </w:rPr>
-      </w:pPr>
-    </w:p>
-    <w:p>
-      <w:pPr>
         <w:pStyle w:val="Prrafodelista"/>
         <w:numPr>
           <w:ilvl w:val="0"/>
@@ -1502,7 +1569,6 @@
           <w:sz w:val="24"/>
           <w:szCs w:val="24"/>
         </w:rPr>
-        <w:lastRenderedPageBreak/>
         <w:t>Crear conexión con la base de datos remota.</w:t>
       </w:r>
     </w:p>
@@ -1624,7 +1690,7 @@
                     <pic:cNvPicPr/>
                   </pic:nvPicPr>
                   <pic:blipFill>
-                    <a:blip r:embed="rId10"/>
+                    <a:blip r:embed="rId11"/>
                     <a:stretch>
                       <a:fillRect/>
                     </a:stretch>
@@ -1742,6 +1808,7 @@
         <w:rPr>
           <w:noProof/>
         </w:rPr>
+        <w:lastRenderedPageBreak/>
         <w:drawing>
           <wp:inline distT="0" distB="0" distL="0" distR="0" wp14:anchorId="4DED9A4E" wp14:editId="1E7C6C4E">
             <wp:extent cx="4982705" cy="1831975"/>
@@ -1758,7 +1825,7 @@
                     <pic:cNvPicPr/>
                   </pic:nvPicPr>
                   <pic:blipFill>
-                    <a:blip r:embed="rId11"/>
+                    <a:blip r:embed="rId12"/>
                     <a:stretch>
                       <a:fillRect/>
                     </a:stretch>
@@ -1842,19 +1909,6 @@
         <w:rPr>
           <w:rFonts w:ascii="Segoe UI" w:hAnsi="Segoe UI" w:cs="Segoe UI"/>
           <w:bCs/>
-          <w:i/>
-          <w:iCs/>
-        </w:rPr>
-      </w:pPr>
-    </w:p>
-    <w:p>
-      <w:pPr>
-        <w:pStyle w:val="Prrafodelista"/>
-        <w:ind w:left="1364" w:right="-376"/>
-        <w:jc w:val="both"/>
-        <w:rPr>
-          <w:rFonts w:ascii="Segoe UI" w:hAnsi="Segoe UI" w:cs="Segoe UI"/>
-          <w:bCs/>
         </w:rPr>
       </w:pPr>
       <w:r>
@@ -1924,7 +1978,6 @@
           <w:sz w:val="24"/>
           <w:szCs w:val="24"/>
         </w:rPr>
-        <w:lastRenderedPageBreak/>
         <w:t>Dar clic en el botón “Crear” (ver imagen 8).</w:t>
       </w:r>
     </w:p>
@@ -1973,7 +2026,7 @@
                     <pic:cNvPicPr/>
                   </pic:nvPicPr>
                   <pic:blipFill>
-                    <a:blip r:embed="rId12"/>
+                    <a:blip r:embed="rId13"/>
                     <a:stretch>
                       <a:fillRect/>
                     </a:stretch>
@@ -2101,6 +2154,7 @@
         <w:rPr>
           <w:noProof/>
         </w:rPr>
+        <w:lastRenderedPageBreak/>
         <w:drawing>
           <wp:inline distT="0" distB="0" distL="0" distR="0" wp14:anchorId="198C0AA8" wp14:editId="7197695D">
             <wp:extent cx="4641215" cy="1704813"/>
@@ -2117,7 +2171,7 @@
                     <pic:cNvPicPr/>
                   </pic:nvPicPr>
                   <pic:blipFill>
-                    <a:blip r:embed="rId13"/>
+                    <a:blip r:embed="rId14"/>
                     <a:stretch>
                       <a:fillRect/>
                     </a:stretch>
@@ -2284,7 +2338,7 @@
                     <pic:cNvPicPr/>
                   </pic:nvPicPr>
                   <pic:blipFill>
-                    <a:blip r:embed="rId14"/>
+                    <a:blip r:embed="rId15"/>
                     <a:stretch>
                       <a:fillRect/>
                     </a:stretch>
@@ -2434,19 +2488,6 @@
         <w:jc w:val="both"/>
         <w:rPr>
           <w:rFonts w:ascii="Segoe UI" w:hAnsi="Segoe UI" w:cs="Segoe UI"/>
-          <w:b/>
-          <w:sz w:val="24"/>
-          <w:szCs w:val="24"/>
-        </w:rPr>
-      </w:pPr>
-    </w:p>
-    <w:p>
-      <w:pPr>
-        <w:pStyle w:val="Prrafodelista"/>
-        <w:ind w:left="644" w:right="-234"/>
-        <w:jc w:val="both"/>
-        <w:rPr>
-          <w:rFonts w:ascii="Segoe UI" w:hAnsi="Segoe UI" w:cs="Segoe UI"/>
           <w:bCs/>
           <w:sz w:val="24"/>
           <w:szCs w:val="24"/>
@@ -2534,7 +2575,7 @@
                     <pic:cNvPicPr/>
                   </pic:nvPicPr>
                   <pic:blipFill>
-                    <a:blip r:embed="rId15"/>
+                    <a:blip r:embed="rId16"/>
                     <a:stretch>
                       <a:fillRect/>
                     </a:stretch>
@@ -2642,6 +2683,7 @@
           <w:sz w:val="24"/>
           <w:szCs w:val="24"/>
         </w:rPr>
+        <w:lastRenderedPageBreak/>
         <w:t xml:space="preserve">Abra el script de creación de la base de datos en un editor de código como Visual Studio </w:t>
       </w:r>
       <w:proofErr w:type="spellStart"/>
@@ -2746,7 +2788,7 @@
                     <pic:cNvPicPr/>
                   </pic:nvPicPr>
                   <pic:blipFill>
-                    <a:blip r:embed="rId16"/>
+                    <a:blip r:embed="rId17"/>
                     <a:stretch>
                       <a:fillRect/>
                     </a:stretch>
@@ -2821,50 +2863,6 @@
     </w:p>
     <w:p>
       <w:pPr>
-        <w:jc w:val="both"/>
-        <w:rPr>
-          <w:rFonts w:ascii="Segoe UI" w:hAnsi="Segoe UI" w:cs="Segoe UI"/>
-          <w:bCs/>
-          <w:sz w:val="24"/>
-          <w:szCs w:val="24"/>
-        </w:rPr>
-      </w:pPr>
-    </w:p>
-    <w:p>
-      <w:pPr>
-        <w:jc w:val="both"/>
-        <w:rPr>
-          <w:rFonts w:ascii="Segoe UI" w:hAnsi="Segoe UI" w:cs="Segoe UI"/>
-          <w:bCs/>
-          <w:sz w:val="24"/>
-          <w:szCs w:val="24"/>
-        </w:rPr>
-      </w:pPr>
-    </w:p>
-    <w:p>
-      <w:pPr>
-        <w:jc w:val="both"/>
-        <w:rPr>
-          <w:rFonts w:ascii="Segoe UI" w:hAnsi="Segoe UI" w:cs="Segoe UI"/>
-          <w:bCs/>
-          <w:sz w:val="24"/>
-          <w:szCs w:val="24"/>
-        </w:rPr>
-      </w:pPr>
-    </w:p>
-    <w:p>
-      <w:pPr>
-        <w:jc w:val="both"/>
-        <w:rPr>
-          <w:rFonts w:ascii="Segoe UI" w:hAnsi="Segoe UI" w:cs="Segoe UI"/>
-          <w:bCs/>
-          <w:sz w:val="24"/>
-          <w:szCs w:val="24"/>
-        </w:rPr>
-      </w:pPr>
-    </w:p>
-    <w:p>
-      <w:pPr>
         <w:pStyle w:val="Prrafodelista"/>
         <w:numPr>
           <w:ilvl w:val="0"/>
@@ -2885,7 +2883,6 @@
           <w:sz w:val="24"/>
           <w:szCs w:val="24"/>
         </w:rPr>
-        <w:lastRenderedPageBreak/>
         <w:t xml:space="preserve">Si el nombre de la base de datos corresponde con </w:t>
       </w:r>
       <w:r>
@@ -2942,17 +2939,15 @@
         </w:rPr>
         <w:t xml:space="preserve">”. A </w:t>
       </w:r>
-      <w:proofErr w:type="gramStart"/>
-      <w:r>
-        <w:rPr>
-          <w:rFonts w:ascii="Segoe UI" w:hAnsi="Segoe UI" w:cs="Segoe UI"/>
-          <w:bCs/>
-          <w:sz w:val="24"/>
-          <w:szCs w:val="24"/>
-        </w:rPr>
-        <w:t>continuación</w:t>
-      </w:r>
-      <w:proofErr w:type="gramEnd"/>
+      <w:r>
+        <w:rPr>
+          <w:rFonts w:ascii="Segoe UI" w:hAnsi="Segoe UI" w:cs="Segoe UI"/>
+          <w:bCs/>
+          <w:sz w:val="24"/>
+          <w:szCs w:val="24"/>
+        </w:rPr>
+        <w:t>continuación,</w:t>
+      </w:r>
       <w:r>
         <w:rPr>
           <w:rFonts w:ascii="Segoe UI" w:hAnsi="Segoe UI" w:cs="Segoe UI"/>
@@ -3120,7 +3115,7 @@
                     <pic:cNvPicPr/>
                   </pic:nvPicPr>
                   <pic:blipFill>
-                    <a:blip r:embed="rId17"/>
+                    <a:blip r:embed="rId18"/>
                     <a:stretch>
                       <a:fillRect/>
                     </a:stretch>
@@ -3337,7 +3332,7 @@
                     <pic:cNvPicPr/>
                   </pic:nvPicPr>
                   <pic:blipFill>
-                    <a:blip r:embed="rId18"/>
+                    <a:blip r:embed="rId19"/>
                     <a:stretch>
                       <a:fillRect/>
                     </a:stretch>
@@ -3366,38 +3361,51 @@
         <w:rPr>
           <w:rFonts w:ascii="Segoe UI" w:hAnsi="Segoe UI" w:cs="Segoe UI"/>
           <w:bCs/>
-        </w:rPr>
-      </w:pPr>
-      <w:r>
-        <w:rPr>
-          <w:rFonts w:ascii="Segoe UI" w:hAnsi="Segoe UI" w:cs="Segoe UI"/>
-          <w:bCs/>
-        </w:rPr>
-        <w:t xml:space="preserve">Imagen </w:t>
-      </w:r>
-      <w:r>
-        <w:rPr>
-          <w:rFonts w:ascii="Segoe UI" w:hAnsi="Segoe UI" w:cs="Segoe UI"/>
-          <w:bCs/>
-        </w:rPr>
-        <w:t>14</w:t>
-      </w:r>
-      <w:r>
-        <w:rPr>
-          <w:rFonts w:ascii="Segoe UI" w:hAnsi="Segoe UI" w:cs="Segoe UI"/>
-          <w:bCs/>
-        </w:rPr>
-        <w:t xml:space="preserve">. </w:t>
-      </w:r>
-      <w:r>
-        <w:rPr>
-          <w:rFonts w:ascii="Segoe UI" w:hAnsi="Segoe UI" w:cs="Segoe UI"/>
-          <w:bCs/>
           <w:i/>
           <w:iCs/>
         </w:rPr>
+      </w:pPr>
+      <w:r>
+        <w:rPr>
+          <w:rFonts w:ascii="Segoe UI" w:hAnsi="Segoe UI" w:cs="Segoe UI"/>
+          <w:bCs/>
+        </w:rPr>
+        <w:t xml:space="preserve">Imagen </w:t>
+      </w:r>
+      <w:r>
+        <w:rPr>
+          <w:rFonts w:ascii="Segoe UI" w:hAnsi="Segoe UI" w:cs="Segoe UI"/>
+          <w:bCs/>
+        </w:rPr>
+        <w:t>14</w:t>
+      </w:r>
+      <w:r>
+        <w:rPr>
+          <w:rFonts w:ascii="Segoe UI" w:hAnsi="Segoe UI" w:cs="Segoe UI"/>
+          <w:bCs/>
+        </w:rPr>
+        <w:t xml:space="preserve">. </w:t>
+      </w:r>
+      <w:r>
+        <w:rPr>
+          <w:rFonts w:ascii="Segoe UI" w:hAnsi="Segoe UI" w:cs="Segoe UI"/>
+          <w:bCs/>
+          <w:i/>
+          <w:iCs/>
+        </w:rPr>
         <w:t>Nombre de base de datos modificado</w:t>
       </w:r>
+    </w:p>
+    <w:p>
+      <w:pPr>
+        <w:pStyle w:val="Prrafodelista"/>
+        <w:ind w:left="1364"/>
+        <w:jc w:val="both"/>
+        <w:rPr>
+          <w:rFonts w:ascii="Segoe UI" w:hAnsi="Segoe UI" w:cs="Segoe UI"/>
+          <w:bCs/>
+        </w:rPr>
+      </w:pPr>
     </w:p>
     <w:p>
       <w:pPr>
@@ -3421,7 +3429,6 @@
           <w:sz w:val="24"/>
           <w:szCs w:val="24"/>
         </w:rPr>
-        <w:lastRenderedPageBreak/>
         <w:t>Guarda el script de creación</w:t>
       </w:r>
       <w:r>
@@ -3761,6 +3768,7 @@
         <w:rPr>
           <w:noProof/>
         </w:rPr>
+        <w:lastRenderedPageBreak/>
         <w:drawing>
           <wp:inline distT="0" distB="0" distL="0" distR="0" wp14:anchorId="636FBA4A" wp14:editId="421CF407">
             <wp:extent cx="5269230" cy="1853565"/>
@@ -3777,7 +3785,7 @@
                     <pic:cNvPicPr/>
                   </pic:nvPicPr>
                   <pic:blipFill>
-                    <a:blip r:embed="rId19"/>
+                    <a:blip r:embed="rId20"/>
                     <a:stretch>
                       <a:fillRect/>
                     </a:stretch>
@@ -3967,7 +3975,6 @@
         <w:rPr>
           <w:noProof/>
         </w:rPr>
-        <w:lastRenderedPageBreak/>
         <w:drawing>
           <wp:inline distT="0" distB="0" distL="0" distR="0" wp14:anchorId="01148C02" wp14:editId="33DBD914">
             <wp:extent cx="5269230" cy="3029919"/>
@@ -3984,7 +3991,7 @@
                     <pic:cNvPicPr/>
                   </pic:nvPicPr>
                   <pic:blipFill>
-                    <a:blip r:embed="rId20"/>
+                    <a:blip r:embed="rId21"/>
                     <a:stretch>
                       <a:fillRect/>
                     </a:stretch>
@@ -4120,9 +4127,9 @@
           <w:noProof/>
         </w:rPr>
         <w:drawing>
-          <wp:inline distT="0" distB="0" distL="0" distR="0" wp14:anchorId="269C8499" wp14:editId="5D97A0BF">
-            <wp:extent cx="4162425" cy="733425"/>
-            <wp:effectExtent l="0" t="0" r="9525" b="9525"/>
+          <wp:inline distT="0" distB="0" distL="0" distR="0" wp14:anchorId="269C8499" wp14:editId="36BA5671">
+            <wp:extent cx="3219718" cy="553720"/>
+            <wp:effectExtent l="0" t="0" r="0" b="0"/>
             <wp:docPr id="1817314559" name="Imagen 1"/>
             <wp:cNvGraphicFramePr>
               <a:graphicFrameLocks xmlns:a="http://schemas.openxmlformats.org/drawingml/2006/main" noChangeAspect="1"/>
@@ -4135,7 +4142,1164 @@
                     <pic:cNvPicPr/>
                   </pic:nvPicPr>
                   <pic:blipFill>
-                    <a:blip r:embed="rId21"/>
+                    <a:blip r:embed="rId22"/>
+                    <a:stretch>
+                      <a:fillRect/>
+                    </a:stretch>
+                  </pic:blipFill>
+                  <pic:spPr>
+                    <a:xfrm>
+                      <a:off x="0" y="0"/>
+                      <a:ext cx="3234506" cy="556263"/>
+                    </a:xfrm>
+                    <a:prstGeom prst="rect">
+                      <a:avLst/>
+                    </a:prstGeom>
+                  </pic:spPr>
+                </pic:pic>
+              </a:graphicData>
+            </a:graphic>
+          </wp:inline>
+        </w:drawing>
+      </w:r>
+    </w:p>
+    <w:p>
+      <w:pPr>
+        <w:pStyle w:val="Prrafodelista"/>
+        <w:ind w:left="2084"/>
+        <w:jc w:val="both"/>
+        <w:rPr>
+          <w:rFonts w:ascii="Segoe UI" w:hAnsi="Segoe UI" w:cs="Segoe UI"/>
+          <w:bCs/>
+        </w:rPr>
+      </w:pPr>
+      <w:r>
+        <w:rPr>
+          <w:rFonts w:ascii="Segoe UI" w:hAnsi="Segoe UI" w:cs="Segoe UI"/>
+          <w:bCs/>
+        </w:rPr>
+        <w:t>Imagen 1</w:t>
+      </w:r>
+      <w:r>
+        <w:rPr>
+          <w:rFonts w:ascii="Segoe UI" w:hAnsi="Segoe UI" w:cs="Segoe UI"/>
+          <w:bCs/>
+        </w:rPr>
+        <w:t>7</w:t>
+      </w:r>
+      <w:r>
+        <w:rPr>
+          <w:rFonts w:ascii="Segoe UI" w:hAnsi="Segoe UI" w:cs="Segoe UI"/>
+          <w:bCs/>
+        </w:rPr>
+        <w:t xml:space="preserve">. </w:t>
+      </w:r>
+      <w:r>
+        <w:rPr>
+          <w:rFonts w:ascii="Segoe UI" w:hAnsi="Segoe UI" w:cs="Segoe UI"/>
+          <w:bCs/>
+          <w:i/>
+          <w:iCs/>
+        </w:rPr>
+        <w:t>Botón Continuar</w:t>
+      </w:r>
+    </w:p>
+    <w:p>
+      <w:pPr>
+        <w:pStyle w:val="Prrafodelista"/>
+        <w:ind w:left="2084"/>
+        <w:jc w:val="both"/>
+        <w:rPr>
+          <w:rFonts w:ascii="Segoe UI" w:hAnsi="Segoe UI" w:cs="Segoe UI"/>
+          <w:bCs/>
+          <w:sz w:val="24"/>
+          <w:szCs w:val="24"/>
+        </w:rPr>
+      </w:pPr>
+    </w:p>
+    <w:p>
+      <w:pPr>
+        <w:pStyle w:val="Prrafodelista"/>
+        <w:numPr>
+          <w:ilvl w:val="0"/>
+          <w:numId w:val="6"/>
+        </w:numPr>
+        <w:jc w:val="both"/>
+        <w:rPr>
+          <w:rFonts w:ascii="Segoe UI" w:hAnsi="Segoe UI" w:cs="Segoe UI"/>
+          <w:bCs/>
+          <w:sz w:val="24"/>
+          <w:szCs w:val="24"/>
+        </w:rPr>
+      </w:pPr>
+      <w:r>
+        <w:rPr>
+          <w:rFonts w:ascii="Segoe UI" w:hAnsi="Segoe UI" w:cs="Segoe UI"/>
+          <w:bCs/>
+          <w:sz w:val="24"/>
+          <w:szCs w:val="24"/>
+        </w:rPr>
+        <w:t>Verificar la creación de la base de datos (ver imagen 1</w:t>
+      </w:r>
+      <w:r>
+        <w:rPr>
+          <w:rFonts w:ascii="Segoe UI" w:hAnsi="Segoe UI" w:cs="Segoe UI"/>
+          <w:bCs/>
+          <w:sz w:val="24"/>
+          <w:szCs w:val="24"/>
+        </w:rPr>
+        <w:t>8</w:t>
+      </w:r>
+      <w:r>
+        <w:rPr>
+          <w:rFonts w:ascii="Segoe UI" w:hAnsi="Segoe UI" w:cs="Segoe UI"/>
+          <w:bCs/>
+          <w:sz w:val="24"/>
+          <w:szCs w:val="24"/>
+        </w:rPr>
+        <w:t>)</w:t>
+      </w:r>
+    </w:p>
+    <w:p>
+      <w:pPr>
+        <w:pStyle w:val="Prrafodelista"/>
+        <w:ind w:left="2084"/>
+        <w:jc w:val="both"/>
+        <w:rPr>
+          <w:rFonts w:ascii="Segoe UI" w:hAnsi="Segoe UI" w:cs="Segoe UI"/>
+          <w:bCs/>
+          <w:sz w:val="24"/>
+          <w:szCs w:val="24"/>
+        </w:rPr>
+      </w:pPr>
+    </w:p>
+    <w:p>
+      <w:pPr>
+        <w:pStyle w:val="Prrafodelista"/>
+        <w:ind w:left="2084"/>
+        <w:jc w:val="both"/>
+        <w:rPr>
+          <w:rFonts w:ascii="Segoe UI" w:hAnsi="Segoe UI" w:cs="Segoe UI"/>
+          <w:bCs/>
+          <w:sz w:val="24"/>
+          <w:szCs w:val="24"/>
+        </w:rPr>
+      </w:pPr>
+      <w:r>
+        <w:rPr>
+          <w:noProof/>
+        </w:rPr>
+        <w:drawing>
+          <wp:inline distT="0" distB="0" distL="0" distR="0" wp14:anchorId="56B3B5FA" wp14:editId="47592D75">
+            <wp:extent cx="4249199" cy="402956"/>
+            <wp:effectExtent l="0" t="0" r="0" b="0"/>
+            <wp:docPr id="2137203787" name="Imagen 1" descr="Texto&#10;&#10;Descripción generada automáticamente"/>
+            <wp:cNvGraphicFramePr>
+              <a:graphicFrameLocks xmlns:a="http://schemas.openxmlformats.org/drawingml/2006/main" noChangeAspect="1"/>
+            </wp:cNvGraphicFramePr>
+            <a:graphic xmlns:a="http://schemas.openxmlformats.org/drawingml/2006/main">
+              <a:graphicData uri="http://schemas.openxmlformats.org/drawingml/2006/picture">
+                <pic:pic xmlns:pic="http://schemas.openxmlformats.org/drawingml/2006/picture">
+                  <pic:nvPicPr>
+                    <pic:cNvPr id="2137203787" name="Imagen 1" descr="Texto&#10;&#10;Descripción generada automáticamente"/>
+                    <pic:cNvPicPr/>
+                  </pic:nvPicPr>
+                  <pic:blipFill>
+                    <a:blip r:embed="rId23"/>
+                    <a:stretch>
+                      <a:fillRect/>
+                    </a:stretch>
+                  </pic:blipFill>
+                  <pic:spPr>
+                    <a:xfrm>
+                      <a:off x="0" y="0"/>
+                      <a:ext cx="4409018" cy="418112"/>
+                    </a:xfrm>
+                    <a:prstGeom prst="rect">
+                      <a:avLst/>
+                    </a:prstGeom>
+                  </pic:spPr>
+                </pic:pic>
+              </a:graphicData>
+            </a:graphic>
+          </wp:inline>
+        </w:drawing>
+      </w:r>
+    </w:p>
+    <w:p>
+      <w:pPr>
+        <w:pStyle w:val="Prrafodelista"/>
+        <w:ind w:left="2084"/>
+        <w:jc w:val="both"/>
+        <w:rPr>
+          <w:rFonts w:ascii="Segoe UI" w:hAnsi="Segoe UI" w:cs="Segoe UI"/>
+          <w:bCs/>
+          <w:sz w:val="24"/>
+          <w:szCs w:val="24"/>
+        </w:rPr>
+      </w:pPr>
+      <w:r>
+        <w:rPr>
+          <w:rFonts w:ascii="Segoe UI" w:hAnsi="Segoe UI" w:cs="Segoe UI"/>
+          <w:bCs/>
+          <w:sz w:val="24"/>
+          <w:szCs w:val="24"/>
+        </w:rPr>
+        <w:t>Imagen 1</w:t>
+      </w:r>
+      <w:r>
+        <w:rPr>
+          <w:rFonts w:ascii="Segoe UI" w:hAnsi="Segoe UI" w:cs="Segoe UI"/>
+          <w:bCs/>
+          <w:sz w:val="24"/>
+          <w:szCs w:val="24"/>
+        </w:rPr>
+        <w:t>8</w:t>
+      </w:r>
+      <w:r>
+        <w:rPr>
+          <w:rFonts w:ascii="Segoe UI" w:hAnsi="Segoe UI" w:cs="Segoe UI"/>
+          <w:bCs/>
+          <w:sz w:val="24"/>
+          <w:szCs w:val="24"/>
+        </w:rPr>
+        <w:t xml:space="preserve">. </w:t>
+      </w:r>
+      <w:r>
+        <w:rPr>
+          <w:rFonts w:ascii="Segoe UI" w:hAnsi="Segoe UI" w:cs="Segoe UI"/>
+          <w:bCs/>
+          <w:i/>
+          <w:iCs/>
+        </w:rPr>
+        <w:t>Mensaje exitoso de importación</w:t>
+      </w:r>
+      <w:r>
+        <w:rPr>
+          <w:rFonts w:ascii="Segoe UI" w:hAnsi="Segoe UI" w:cs="Segoe UI"/>
+          <w:bCs/>
+          <w:sz w:val="24"/>
+          <w:szCs w:val="24"/>
+        </w:rPr>
+        <w:t xml:space="preserve"> </w:t>
+      </w:r>
+    </w:p>
+    <w:p>
+      <w:pPr>
+        <w:pStyle w:val="Prrafodelista"/>
+        <w:ind w:left="2084"/>
+        <w:jc w:val="both"/>
+        <w:rPr>
+          <w:rFonts w:ascii="Segoe UI" w:hAnsi="Segoe UI" w:cs="Segoe UI"/>
+          <w:bCs/>
+          <w:sz w:val="24"/>
+          <w:szCs w:val="24"/>
+        </w:rPr>
+      </w:pPr>
+    </w:p>
+    <w:p>
+      <w:pPr>
+        <w:pStyle w:val="Prrafodelista"/>
+        <w:numPr>
+          <w:ilvl w:val="0"/>
+          <w:numId w:val="6"/>
+        </w:numPr>
+        <w:jc w:val="both"/>
+        <w:rPr>
+          <w:rFonts w:ascii="Segoe UI" w:hAnsi="Segoe UI" w:cs="Segoe UI"/>
+          <w:bCs/>
+          <w:sz w:val="24"/>
+          <w:szCs w:val="24"/>
+        </w:rPr>
+      </w:pPr>
+      <w:r>
+        <w:rPr>
+          <w:rFonts w:ascii="Segoe UI" w:hAnsi="Segoe UI" w:cs="Segoe UI"/>
+          <w:bCs/>
+          <w:sz w:val="24"/>
+          <w:szCs w:val="24"/>
+        </w:rPr>
+        <w:t xml:space="preserve"> Vista de la base de datos creada (ver imagen 1</w:t>
+      </w:r>
+      <w:r>
+        <w:rPr>
+          <w:rFonts w:ascii="Segoe UI" w:hAnsi="Segoe UI" w:cs="Segoe UI"/>
+          <w:bCs/>
+          <w:sz w:val="24"/>
+          <w:szCs w:val="24"/>
+        </w:rPr>
+        <w:t>9</w:t>
+      </w:r>
+      <w:r>
+        <w:rPr>
+          <w:rFonts w:ascii="Segoe UI" w:hAnsi="Segoe UI" w:cs="Segoe UI"/>
+          <w:bCs/>
+          <w:sz w:val="24"/>
+          <w:szCs w:val="24"/>
+        </w:rPr>
+        <w:t>)</w:t>
+      </w:r>
+      <w:r>
+        <w:rPr>
+          <w:rFonts w:ascii="Segoe UI" w:hAnsi="Segoe UI" w:cs="Segoe UI"/>
+          <w:bCs/>
+          <w:sz w:val="24"/>
+          <w:szCs w:val="24"/>
+        </w:rPr>
+        <w:t>.</w:t>
+      </w:r>
+    </w:p>
+    <w:p>
+      <w:pPr>
+        <w:pStyle w:val="Prrafodelista"/>
+        <w:ind w:left="2084"/>
+        <w:jc w:val="both"/>
+        <w:rPr>
+          <w:rFonts w:ascii="Segoe UI" w:hAnsi="Segoe UI" w:cs="Segoe UI"/>
+          <w:bCs/>
+          <w:sz w:val="24"/>
+          <w:szCs w:val="24"/>
+        </w:rPr>
+      </w:pPr>
+    </w:p>
+    <w:p>
+      <w:pPr>
+        <w:pStyle w:val="Prrafodelista"/>
+        <w:ind w:left="2084"/>
+        <w:jc w:val="both"/>
+        <w:rPr>
+          <w:rFonts w:ascii="Segoe UI" w:hAnsi="Segoe UI" w:cs="Segoe UI"/>
+          <w:bCs/>
+          <w:sz w:val="24"/>
+          <w:szCs w:val="24"/>
+        </w:rPr>
+      </w:pPr>
+      <w:r>
+        <w:rPr>
+          <w:noProof/>
+        </w:rPr>
+        <w:drawing>
+          <wp:inline distT="0" distB="0" distL="0" distR="0" wp14:anchorId="525AD7AD" wp14:editId="30DFEAAE">
+            <wp:extent cx="2797129" cy="4556501"/>
+            <wp:effectExtent l="0" t="0" r="3810" b="0"/>
+            <wp:docPr id="191857771" name="Imagen 1"/>
+            <wp:cNvGraphicFramePr>
+              <a:graphicFrameLocks xmlns:a="http://schemas.openxmlformats.org/drawingml/2006/main" noChangeAspect="1"/>
+            </wp:cNvGraphicFramePr>
+            <a:graphic xmlns:a="http://schemas.openxmlformats.org/drawingml/2006/main">
+              <a:graphicData uri="http://schemas.openxmlformats.org/drawingml/2006/picture">
+                <pic:pic xmlns:pic="http://schemas.openxmlformats.org/drawingml/2006/picture">
+                  <pic:nvPicPr>
+                    <pic:cNvPr id="191857771" name=""/>
+                    <pic:cNvPicPr/>
+                  </pic:nvPicPr>
+                  <pic:blipFill>
+                    <a:blip r:embed="rId24"/>
+                    <a:stretch>
+                      <a:fillRect/>
+                    </a:stretch>
+                  </pic:blipFill>
+                  <pic:spPr>
+                    <a:xfrm>
+                      <a:off x="0" y="0"/>
+                      <a:ext cx="2830366" cy="4610644"/>
+                    </a:xfrm>
+                    <a:prstGeom prst="rect">
+                      <a:avLst/>
+                    </a:prstGeom>
+                  </pic:spPr>
+                </pic:pic>
+              </a:graphicData>
+            </a:graphic>
+          </wp:inline>
+        </w:drawing>
+      </w:r>
+    </w:p>
+    <w:p>
+      <w:pPr>
+        <w:pStyle w:val="Prrafodelista"/>
+        <w:ind w:left="2084"/>
+        <w:jc w:val="both"/>
+        <w:rPr>
+          <w:rFonts w:ascii="Segoe UI" w:hAnsi="Segoe UI" w:cs="Segoe UI"/>
+          <w:bCs/>
+          <w:i/>
+          <w:iCs/>
+        </w:rPr>
+      </w:pPr>
+      <w:r>
+        <w:rPr>
+          <w:rFonts w:ascii="Segoe UI" w:hAnsi="Segoe UI" w:cs="Segoe UI"/>
+          <w:bCs/>
+        </w:rPr>
+        <w:t>Imagen 1</w:t>
+      </w:r>
+      <w:r>
+        <w:rPr>
+          <w:rFonts w:ascii="Segoe UI" w:hAnsi="Segoe UI" w:cs="Segoe UI"/>
+          <w:bCs/>
+        </w:rPr>
+        <w:t>9</w:t>
+      </w:r>
+      <w:r>
+        <w:rPr>
+          <w:rFonts w:ascii="Segoe UI" w:hAnsi="Segoe UI" w:cs="Segoe UI"/>
+          <w:bCs/>
+        </w:rPr>
+        <w:t xml:space="preserve">. </w:t>
+      </w:r>
+      <w:r>
+        <w:rPr>
+          <w:rFonts w:ascii="Segoe UI" w:hAnsi="Segoe UI" w:cs="Segoe UI"/>
+          <w:bCs/>
+          <w:i/>
+          <w:iCs/>
+        </w:rPr>
+        <w:t>Base de datos Dory creada</w:t>
+      </w:r>
+    </w:p>
+    <w:p>
+      <w:pPr>
+        <w:pStyle w:val="Prrafodelista"/>
+        <w:ind w:left="2084"/>
+        <w:jc w:val="both"/>
+        <w:rPr>
+          <w:rFonts w:ascii="Segoe UI" w:hAnsi="Segoe UI" w:cs="Segoe UI"/>
+          <w:bCs/>
+        </w:rPr>
+      </w:pPr>
+    </w:p>
+    <w:p>
+      <w:pPr>
+        <w:pStyle w:val="Prrafodelista"/>
+        <w:numPr>
+          <w:ilvl w:val="0"/>
+          <w:numId w:val="5"/>
+        </w:numPr>
+        <w:jc w:val="both"/>
+        <w:rPr>
+          <w:rFonts w:ascii="Segoe UI" w:hAnsi="Segoe UI" w:cs="Segoe UI"/>
+          <w:bCs/>
+          <w:sz w:val="24"/>
+          <w:szCs w:val="24"/>
+        </w:rPr>
+      </w:pPr>
+      <w:r>
+        <w:rPr>
+          <w:rFonts w:ascii="Segoe UI" w:hAnsi="Segoe UI" w:cs="Segoe UI"/>
+          <w:bCs/>
+          <w:sz w:val="24"/>
+          <w:szCs w:val="24"/>
+        </w:rPr>
+        <w:t>Ejecutando directamente el script de creación</w:t>
+      </w:r>
+    </w:p>
+    <w:p>
+      <w:pPr>
+        <w:pStyle w:val="Prrafodelista"/>
+        <w:ind w:left="1364"/>
+        <w:jc w:val="both"/>
+        <w:rPr>
+          <w:rFonts w:ascii="Segoe UI" w:hAnsi="Segoe UI" w:cs="Segoe UI"/>
+          <w:bCs/>
+          <w:sz w:val="24"/>
+          <w:szCs w:val="24"/>
+        </w:rPr>
+      </w:pPr>
+    </w:p>
+    <w:p>
+      <w:pPr>
+        <w:pStyle w:val="Prrafodelista"/>
+        <w:ind w:left="1364"/>
+        <w:jc w:val="both"/>
+        <w:rPr>
+          <w:rFonts w:ascii="Segoe UI" w:hAnsi="Segoe UI" w:cs="Segoe UI"/>
+          <w:b/>
+          <w:sz w:val="24"/>
+          <w:szCs w:val="24"/>
+        </w:rPr>
+      </w:pPr>
+      <w:r>
+        <w:rPr>
+          <w:rFonts w:ascii="Segoe UI" w:hAnsi="Segoe UI" w:cs="Segoe UI"/>
+          <w:b/>
+          <w:sz w:val="24"/>
+          <w:szCs w:val="24"/>
+        </w:rPr>
+        <w:t>Pasos:</w:t>
+      </w:r>
+    </w:p>
+    <w:p>
+      <w:pPr>
+        <w:pStyle w:val="Prrafodelista"/>
+        <w:ind w:left="1364"/>
+        <w:jc w:val="both"/>
+        <w:rPr>
+          <w:rFonts w:ascii="Segoe UI" w:hAnsi="Segoe UI" w:cs="Segoe UI"/>
+          <w:bCs/>
+          <w:sz w:val="24"/>
+          <w:szCs w:val="24"/>
+        </w:rPr>
+      </w:pPr>
+    </w:p>
+    <w:p>
+      <w:pPr>
+        <w:pStyle w:val="Prrafodelista"/>
+        <w:numPr>
+          <w:ilvl w:val="0"/>
+          <w:numId w:val="6"/>
+        </w:numPr>
+        <w:jc w:val="both"/>
+        <w:rPr>
+          <w:rFonts w:ascii="Segoe UI" w:hAnsi="Segoe UI" w:cs="Segoe UI"/>
+          <w:bCs/>
+          <w:sz w:val="24"/>
+          <w:szCs w:val="24"/>
+        </w:rPr>
+      </w:pPr>
+      <w:r>
+        <w:rPr>
+          <w:rFonts w:ascii="Segoe UI" w:hAnsi="Segoe UI" w:cs="Segoe UI"/>
+          <w:bCs/>
+          <w:sz w:val="24"/>
+          <w:szCs w:val="24"/>
+        </w:rPr>
+        <w:t xml:space="preserve">Seleccionar </w:t>
+      </w:r>
+      <w:r>
+        <w:rPr>
+          <w:rFonts w:ascii="Segoe UI" w:hAnsi="Segoe UI" w:cs="Segoe UI"/>
+          <w:bCs/>
+          <w:sz w:val="24"/>
+          <w:szCs w:val="24"/>
+        </w:rPr>
+        <w:t>la B</w:t>
+      </w:r>
+      <w:r>
+        <w:rPr>
+          <w:rFonts w:ascii="Segoe UI" w:hAnsi="Segoe UI" w:cs="Segoe UI"/>
+          <w:bCs/>
+          <w:sz w:val="24"/>
+          <w:szCs w:val="24"/>
+        </w:rPr>
+        <w:t>ase de datos</w:t>
+      </w:r>
+    </w:p>
+    <w:p>
+      <w:pPr>
+        <w:pStyle w:val="Prrafodelista"/>
+        <w:numPr>
+          <w:ilvl w:val="0"/>
+          <w:numId w:val="6"/>
+        </w:numPr>
+        <w:jc w:val="both"/>
+        <w:rPr>
+          <w:rFonts w:ascii="Segoe UI" w:hAnsi="Segoe UI" w:cs="Segoe UI"/>
+          <w:bCs/>
+          <w:sz w:val="24"/>
+          <w:szCs w:val="24"/>
+        </w:rPr>
+      </w:pPr>
+      <w:r>
+        <w:rPr>
+          <w:rFonts w:ascii="Segoe UI" w:hAnsi="Segoe UI" w:cs="Segoe UI"/>
+          <w:bCs/>
+          <w:sz w:val="24"/>
+          <w:szCs w:val="24"/>
+        </w:rPr>
+        <w:t>Escoger la opción “SQL” del menú principal</w:t>
+      </w:r>
+      <w:r>
+        <w:rPr>
+          <w:rFonts w:ascii="Segoe UI" w:hAnsi="Segoe UI" w:cs="Segoe UI"/>
+          <w:bCs/>
+          <w:sz w:val="24"/>
+          <w:szCs w:val="24"/>
+        </w:rPr>
+        <w:t xml:space="preserve"> (ver imagen 20).</w:t>
+      </w:r>
+    </w:p>
+    <w:p>
+      <w:pPr>
+        <w:pStyle w:val="Prrafodelista"/>
+        <w:ind w:left="2084"/>
+        <w:jc w:val="both"/>
+        <w:rPr>
+          <w:rFonts w:ascii="Segoe UI" w:hAnsi="Segoe UI" w:cs="Segoe UI"/>
+          <w:bCs/>
+          <w:sz w:val="24"/>
+          <w:szCs w:val="24"/>
+        </w:rPr>
+      </w:pPr>
+    </w:p>
+    <w:p>
+      <w:pPr>
+        <w:pStyle w:val="Prrafodelista"/>
+        <w:ind w:left="2084"/>
+        <w:jc w:val="both"/>
+        <w:rPr>
+          <w:rFonts w:ascii="Segoe UI" w:hAnsi="Segoe UI" w:cs="Segoe UI"/>
+          <w:bCs/>
+          <w:sz w:val="24"/>
+          <w:szCs w:val="24"/>
+        </w:rPr>
+      </w:pPr>
+      <w:r>
+        <w:rPr>
+          <w:noProof/>
+        </w:rPr>
+        <w:drawing>
+          <wp:inline distT="0" distB="0" distL="0" distR="0" wp14:anchorId="0E865EC1" wp14:editId="3A577B39">
+            <wp:extent cx="4107051" cy="1324610"/>
+            <wp:effectExtent l="0" t="0" r="8255" b="8890"/>
+            <wp:docPr id="1454781241" name="Imagen 1"/>
+            <wp:cNvGraphicFramePr>
+              <a:graphicFrameLocks xmlns:a="http://schemas.openxmlformats.org/drawingml/2006/main" noChangeAspect="1"/>
+            </wp:cNvGraphicFramePr>
+            <a:graphic xmlns:a="http://schemas.openxmlformats.org/drawingml/2006/main">
+              <a:graphicData uri="http://schemas.openxmlformats.org/drawingml/2006/picture">
+                <pic:pic xmlns:pic="http://schemas.openxmlformats.org/drawingml/2006/picture">
+                  <pic:nvPicPr>
+                    <pic:cNvPr id="1454781241" name=""/>
+                    <pic:cNvPicPr/>
+                  </pic:nvPicPr>
+                  <pic:blipFill>
+                    <a:blip r:embed="rId25"/>
+                    <a:stretch>
+                      <a:fillRect/>
+                    </a:stretch>
+                  </pic:blipFill>
+                  <pic:spPr>
+                    <a:xfrm>
+                      <a:off x="0" y="0"/>
+                      <a:ext cx="4143042" cy="1336218"/>
+                    </a:xfrm>
+                    <a:prstGeom prst="rect">
+                      <a:avLst/>
+                    </a:prstGeom>
+                  </pic:spPr>
+                </pic:pic>
+              </a:graphicData>
+            </a:graphic>
+          </wp:inline>
+        </w:drawing>
+      </w:r>
+    </w:p>
+    <w:p>
+      <w:pPr>
+        <w:pStyle w:val="Prrafodelista"/>
+        <w:ind w:left="2084"/>
+        <w:jc w:val="both"/>
+        <w:rPr>
+          <w:rFonts w:ascii="Segoe UI" w:hAnsi="Segoe UI" w:cs="Segoe UI"/>
+          <w:bCs/>
+        </w:rPr>
+      </w:pPr>
+      <w:r>
+        <w:rPr>
+          <w:rFonts w:ascii="Segoe UI" w:hAnsi="Segoe UI" w:cs="Segoe UI"/>
+          <w:bCs/>
+        </w:rPr>
+        <w:t xml:space="preserve">Imagen 20. </w:t>
+      </w:r>
+      <w:r>
+        <w:rPr>
+          <w:rFonts w:ascii="Segoe UI" w:hAnsi="Segoe UI" w:cs="Segoe UI"/>
+          <w:bCs/>
+          <w:i/>
+          <w:iCs/>
+        </w:rPr>
+        <w:t>Pestaña de SQL</w:t>
+      </w:r>
+    </w:p>
+    <w:p>
+      <w:pPr>
+        <w:pStyle w:val="Prrafodelista"/>
+        <w:ind w:left="2084"/>
+        <w:jc w:val="both"/>
+        <w:rPr>
+          <w:rFonts w:ascii="Segoe UI" w:hAnsi="Segoe UI" w:cs="Segoe UI"/>
+          <w:bCs/>
+          <w:sz w:val="24"/>
+          <w:szCs w:val="24"/>
+        </w:rPr>
+      </w:pPr>
+    </w:p>
+    <w:p>
+      <w:pPr>
+        <w:pStyle w:val="Prrafodelista"/>
+        <w:numPr>
+          <w:ilvl w:val="0"/>
+          <w:numId w:val="6"/>
+        </w:numPr>
+        <w:jc w:val="both"/>
+        <w:rPr>
+          <w:rFonts w:ascii="Segoe UI" w:hAnsi="Segoe UI" w:cs="Segoe UI"/>
+          <w:bCs/>
+          <w:sz w:val="24"/>
+          <w:szCs w:val="24"/>
+        </w:rPr>
+      </w:pPr>
+      <w:r>
+        <w:rPr>
+          <w:rFonts w:ascii="Segoe UI" w:hAnsi="Segoe UI" w:cs="Segoe UI"/>
+          <w:bCs/>
+          <w:sz w:val="24"/>
+          <w:szCs w:val="24"/>
+        </w:rPr>
+        <w:t>Abrir el script de creación de la base de datos</w:t>
+      </w:r>
+    </w:p>
+    <w:p>
+      <w:pPr>
+        <w:pStyle w:val="Prrafodelista"/>
+        <w:numPr>
+          <w:ilvl w:val="0"/>
+          <w:numId w:val="6"/>
+        </w:numPr>
+        <w:jc w:val="both"/>
+        <w:rPr>
+          <w:rFonts w:ascii="Segoe UI" w:hAnsi="Segoe UI" w:cs="Segoe UI"/>
+          <w:bCs/>
+          <w:sz w:val="24"/>
+          <w:szCs w:val="24"/>
+        </w:rPr>
+      </w:pPr>
+      <w:r>
+        <w:rPr>
+          <w:rFonts w:ascii="Segoe UI" w:hAnsi="Segoe UI" w:cs="Segoe UI"/>
+          <w:bCs/>
+          <w:sz w:val="24"/>
+          <w:szCs w:val="24"/>
+        </w:rPr>
+        <w:t xml:space="preserve">Copiar todo el script (ver imagen </w:t>
+      </w:r>
+      <w:r>
+        <w:rPr>
+          <w:rFonts w:ascii="Segoe UI" w:hAnsi="Segoe UI" w:cs="Segoe UI"/>
+          <w:bCs/>
+          <w:sz w:val="24"/>
+          <w:szCs w:val="24"/>
+        </w:rPr>
+        <w:t>21</w:t>
+      </w:r>
+      <w:r>
+        <w:rPr>
+          <w:rFonts w:ascii="Segoe UI" w:hAnsi="Segoe UI" w:cs="Segoe UI"/>
+          <w:bCs/>
+          <w:sz w:val="24"/>
+          <w:szCs w:val="24"/>
+        </w:rPr>
+        <w:t>).</w:t>
+      </w:r>
+    </w:p>
+    <w:p>
+      <w:pPr>
+        <w:pStyle w:val="Prrafodelista"/>
+        <w:ind w:left="2084"/>
+        <w:jc w:val="both"/>
+        <w:rPr>
+          <w:rFonts w:ascii="Segoe UI" w:hAnsi="Segoe UI" w:cs="Segoe UI"/>
+          <w:bCs/>
+          <w:sz w:val="24"/>
+          <w:szCs w:val="24"/>
+        </w:rPr>
+      </w:pPr>
+    </w:p>
+    <w:p>
+      <w:pPr>
+        <w:pStyle w:val="Prrafodelista"/>
+        <w:ind w:left="2084"/>
+        <w:jc w:val="both"/>
+        <w:rPr>
+          <w:rFonts w:ascii="Segoe UI" w:hAnsi="Segoe UI" w:cs="Segoe UI"/>
+          <w:bCs/>
+          <w:sz w:val="24"/>
+          <w:szCs w:val="24"/>
+        </w:rPr>
+      </w:pPr>
+      <w:r>
+        <w:rPr>
+          <w:noProof/>
+        </w:rPr>
+        <w:drawing>
+          <wp:inline distT="0" distB="0" distL="0" distR="0" wp14:anchorId="13D50F8D" wp14:editId="321147A5">
+            <wp:extent cx="4635500" cy="3122908"/>
+            <wp:effectExtent l="0" t="0" r="0" b="1905"/>
+            <wp:docPr id="1096847729" name="Imagen 1"/>
+            <wp:cNvGraphicFramePr>
+              <a:graphicFrameLocks xmlns:a="http://schemas.openxmlformats.org/drawingml/2006/main" noChangeAspect="1"/>
+            </wp:cNvGraphicFramePr>
+            <a:graphic xmlns:a="http://schemas.openxmlformats.org/drawingml/2006/main">
+              <a:graphicData uri="http://schemas.openxmlformats.org/drawingml/2006/picture">
+                <pic:pic xmlns:pic="http://schemas.openxmlformats.org/drawingml/2006/picture">
+                  <pic:nvPicPr>
+                    <pic:cNvPr id="1096847729" name=""/>
+                    <pic:cNvPicPr/>
+                  </pic:nvPicPr>
+                  <pic:blipFill>
+                    <a:blip r:embed="rId26"/>
+                    <a:stretch>
+                      <a:fillRect/>
+                    </a:stretch>
+                  </pic:blipFill>
+                  <pic:spPr>
+                    <a:xfrm>
+                      <a:off x="0" y="0"/>
+                      <a:ext cx="4640040" cy="3125967"/>
+                    </a:xfrm>
+                    <a:prstGeom prst="rect">
+                      <a:avLst/>
+                    </a:prstGeom>
+                  </pic:spPr>
+                </pic:pic>
+              </a:graphicData>
+            </a:graphic>
+          </wp:inline>
+        </w:drawing>
+      </w:r>
+    </w:p>
+    <w:p>
+      <w:pPr>
+        <w:pStyle w:val="Prrafodelista"/>
+        <w:ind w:left="2084"/>
+        <w:jc w:val="both"/>
+        <w:rPr>
+          <w:rFonts w:ascii="Segoe UI" w:hAnsi="Segoe UI" w:cs="Segoe UI"/>
+          <w:bCs/>
+        </w:rPr>
+      </w:pPr>
+      <w:r>
+        <w:rPr>
+          <w:rFonts w:ascii="Segoe UI" w:hAnsi="Segoe UI" w:cs="Segoe UI"/>
+          <w:bCs/>
+        </w:rPr>
+        <w:t xml:space="preserve">Imagen </w:t>
+      </w:r>
+      <w:r>
+        <w:rPr>
+          <w:rFonts w:ascii="Segoe UI" w:hAnsi="Segoe UI" w:cs="Segoe UI"/>
+          <w:bCs/>
+        </w:rPr>
+        <w:t>21</w:t>
+      </w:r>
+      <w:r>
+        <w:rPr>
+          <w:rFonts w:ascii="Segoe UI" w:hAnsi="Segoe UI" w:cs="Segoe UI"/>
+          <w:bCs/>
+        </w:rPr>
+        <w:t xml:space="preserve">. </w:t>
+      </w:r>
+      <w:r>
+        <w:rPr>
+          <w:rFonts w:ascii="Segoe UI" w:hAnsi="Segoe UI" w:cs="Segoe UI"/>
+          <w:bCs/>
+          <w:i/>
+          <w:iCs/>
+        </w:rPr>
+        <w:t xml:space="preserve">Script de </w:t>
+      </w:r>
+      <w:r>
+        <w:rPr>
+          <w:rFonts w:ascii="Segoe UI" w:hAnsi="Segoe UI" w:cs="Segoe UI"/>
+          <w:bCs/>
+          <w:i/>
+          <w:iCs/>
+        </w:rPr>
+        <w:t>B</w:t>
+      </w:r>
+      <w:r>
+        <w:rPr>
+          <w:rFonts w:ascii="Segoe UI" w:hAnsi="Segoe UI" w:cs="Segoe UI"/>
+          <w:bCs/>
+          <w:i/>
+          <w:iCs/>
+        </w:rPr>
+        <w:t>ase de datos</w:t>
+      </w:r>
+    </w:p>
+    <w:p>
+      <w:pPr>
+        <w:jc w:val="both"/>
+        <w:rPr>
+          <w:rFonts w:ascii="Segoe UI" w:hAnsi="Segoe UI" w:cs="Segoe UI"/>
+          <w:bCs/>
+          <w:sz w:val="24"/>
+          <w:szCs w:val="24"/>
+        </w:rPr>
+      </w:pPr>
+    </w:p>
+    <w:p>
+      <w:pPr>
+        <w:pStyle w:val="Prrafodelista"/>
+        <w:numPr>
+          <w:ilvl w:val="0"/>
+          <w:numId w:val="6"/>
+        </w:numPr>
+        <w:jc w:val="both"/>
+        <w:rPr>
+          <w:rFonts w:ascii="Segoe UI" w:hAnsi="Segoe UI" w:cs="Segoe UI"/>
+          <w:bCs/>
+          <w:sz w:val="24"/>
+          <w:szCs w:val="24"/>
+        </w:rPr>
+      </w:pPr>
+      <w:r>
+        <w:rPr>
+          <w:rFonts w:ascii="Segoe UI" w:hAnsi="Segoe UI" w:cs="Segoe UI"/>
+          <w:bCs/>
+          <w:sz w:val="24"/>
+          <w:szCs w:val="24"/>
+        </w:rPr>
+        <w:t>Pegar todo el script de creación de la base de datos</w:t>
+      </w:r>
+      <w:r>
+        <w:rPr>
+          <w:rFonts w:ascii="Segoe UI" w:hAnsi="Segoe UI" w:cs="Segoe UI"/>
+          <w:bCs/>
+          <w:sz w:val="24"/>
+          <w:szCs w:val="24"/>
+        </w:rPr>
+        <w:t xml:space="preserve"> en la pestaña de consultas SQL (ver imagen </w:t>
+      </w:r>
+      <w:r>
+        <w:rPr>
+          <w:rFonts w:ascii="Segoe UI" w:hAnsi="Segoe UI" w:cs="Segoe UI"/>
+          <w:bCs/>
+          <w:sz w:val="24"/>
+          <w:szCs w:val="24"/>
+        </w:rPr>
+        <w:t>22</w:t>
+      </w:r>
+      <w:r>
+        <w:rPr>
+          <w:rFonts w:ascii="Segoe UI" w:hAnsi="Segoe UI" w:cs="Segoe UI"/>
+          <w:bCs/>
+          <w:sz w:val="24"/>
+          <w:szCs w:val="24"/>
+        </w:rPr>
+        <w:t>).</w:t>
+      </w:r>
+    </w:p>
+    <w:p>
+      <w:pPr>
+        <w:pStyle w:val="Prrafodelista"/>
+        <w:ind w:left="2084"/>
+        <w:jc w:val="both"/>
+        <w:rPr>
+          <w:rFonts w:ascii="Segoe UI" w:hAnsi="Segoe UI" w:cs="Segoe UI"/>
+          <w:bCs/>
+          <w:sz w:val="24"/>
+          <w:szCs w:val="24"/>
+        </w:rPr>
+      </w:pPr>
+    </w:p>
+    <w:p>
+      <w:pPr>
+        <w:pStyle w:val="Prrafodelista"/>
+        <w:ind w:left="2084"/>
+        <w:jc w:val="both"/>
+        <w:rPr>
+          <w:rFonts w:ascii="Segoe UI" w:hAnsi="Segoe UI" w:cs="Segoe UI"/>
+          <w:bCs/>
+          <w:sz w:val="24"/>
+          <w:szCs w:val="24"/>
+        </w:rPr>
+      </w:pPr>
+      <w:r>
+        <w:rPr>
+          <w:noProof/>
+        </w:rPr>
+        <w:lastRenderedPageBreak/>
+        <w:drawing>
+          <wp:inline distT="0" distB="0" distL="0" distR="0" wp14:anchorId="296A5BFC" wp14:editId="7CA25492">
+            <wp:extent cx="4339223" cy="2595966"/>
+            <wp:effectExtent l="0" t="0" r="4445" b="0"/>
+            <wp:docPr id="64674502" name="Imagen 1" descr="Texto&#10;&#10;Descripción generada automáticamente"/>
+            <wp:cNvGraphicFramePr>
+              <a:graphicFrameLocks xmlns:a="http://schemas.openxmlformats.org/drawingml/2006/main" noChangeAspect="1"/>
+            </wp:cNvGraphicFramePr>
+            <a:graphic xmlns:a="http://schemas.openxmlformats.org/drawingml/2006/main">
+              <a:graphicData uri="http://schemas.openxmlformats.org/drawingml/2006/picture">
+                <pic:pic xmlns:pic="http://schemas.openxmlformats.org/drawingml/2006/picture">
+                  <pic:nvPicPr>
+                    <pic:cNvPr id="64674502" name="Imagen 1" descr="Texto&#10;&#10;Descripción generada automáticamente"/>
+                    <pic:cNvPicPr/>
+                  </pic:nvPicPr>
+                  <pic:blipFill>
+                    <a:blip r:embed="rId27"/>
+                    <a:stretch>
+                      <a:fillRect/>
+                    </a:stretch>
+                  </pic:blipFill>
+                  <pic:spPr>
+                    <a:xfrm>
+                      <a:off x="0" y="0"/>
+                      <a:ext cx="4349260" cy="2601970"/>
+                    </a:xfrm>
+                    <a:prstGeom prst="rect">
+                      <a:avLst/>
+                    </a:prstGeom>
+                  </pic:spPr>
+                </pic:pic>
+              </a:graphicData>
+            </a:graphic>
+          </wp:inline>
+        </w:drawing>
+      </w:r>
+    </w:p>
+    <w:p>
+      <w:pPr>
+        <w:pStyle w:val="Prrafodelista"/>
+        <w:ind w:left="2084"/>
+        <w:jc w:val="both"/>
+        <w:rPr>
+          <w:rFonts w:ascii="Segoe UI" w:hAnsi="Segoe UI" w:cs="Segoe UI"/>
+          <w:bCs/>
+        </w:rPr>
+      </w:pPr>
+      <w:r>
+        <w:rPr>
+          <w:rFonts w:ascii="Segoe UI" w:hAnsi="Segoe UI" w:cs="Segoe UI"/>
+          <w:bCs/>
+        </w:rPr>
+        <w:t xml:space="preserve">Imagen </w:t>
+      </w:r>
+      <w:r>
+        <w:rPr>
+          <w:rFonts w:ascii="Segoe UI" w:hAnsi="Segoe UI" w:cs="Segoe UI"/>
+          <w:bCs/>
+        </w:rPr>
+        <w:t>22</w:t>
+      </w:r>
+      <w:r>
+        <w:rPr>
+          <w:rFonts w:ascii="Segoe UI" w:hAnsi="Segoe UI" w:cs="Segoe UI"/>
+          <w:bCs/>
+        </w:rPr>
+        <w:t xml:space="preserve">. </w:t>
+      </w:r>
+      <w:r>
+        <w:rPr>
+          <w:rFonts w:ascii="Segoe UI" w:hAnsi="Segoe UI" w:cs="Segoe UI"/>
+          <w:bCs/>
+          <w:i/>
+          <w:iCs/>
+        </w:rPr>
+        <w:t>Script de base de datos en la pestaña de consulta SQL</w:t>
+      </w:r>
+    </w:p>
+    <w:p>
+      <w:pPr>
+        <w:pStyle w:val="Prrafodelista"/>
+        <w:ind w:left="2084"/>
+        <w:jc w:val="both"/>
+        <w:rPr>
+          <w:rFonts w:ascii="Segoe UI" w:hAnsi="Segoe UI" w:cs="Segoe UI"/>
+          <w:bCs/>
+          <w:sz w:val="24"/>
+          <w:szCs w:val="24"/>
+        </w:rPr>
+      </w:pPr>
+    </w:p>
+    <w:p>
+      <w:pPr>
+        <w:pStyle w:val="Prrafodelista"/>
+        <w:numPr>
+          <w:ilvl w:val="0"/>
+          <w:numId w:val="6"/>
+        </w:numPr>
+        <w:jc w:val="both"/>
+        <w:rPr>
+          <w:rFonts w:ascii="Segoe UI" w:hAnsi="Segoe UI" w:cs="Segoe UI"/>
+          <w:bCs/>
+          <w:sz w:val="24"/>
+          <w:szCs w:val="24"/>
+        </w:rPr>
+      </w:pPr>
+      <w:r>
+        <w:rPr>
+          <w:rFonts w:ascii="Segoe UI" w:hAnsi="Segoe UI" w:cs="Segoe UI"/>
+          <w:bCs/>
+          <w:sz w:val="24"/>
+          <w:szCs w:val="24"/>
+        </w:rPr>
+        <w:t xml:space="preserve">Presionar el botón continuar </w:t>
+      </w:r>
+      <w:r>
+        <w:rPr>
+          <w:rFonts w:ascii="Segoe UI" w:hAnsi="Segoe UI" w:cs="Segoe UI"/>
+          <w:bCs/>
+          <w:sz w:val="24"/>
+          <w:szCs w:val="24"/>
+        </w:rPr>
+        <w:t xml:space="preserve">(ver imagen </w:t>
+      </w:r>
+      <w:r>
+        <w:rPr>
+          <w:rFonts w:ascii="Segoe UI" w:hAnsi="Segoe UI" w:cs="Segoe UI"/>
+          <w:bCs/>
+          <w:sz w:val="24"/>
+          <w:szCs w:val="24"/>
+        </w:rPr>
+        <w:t>23</w:t>
+      </w:r>
+      <w:r>
+        <w:rPr>
+          <w:rFonts w:ascii="Segoe UI" w:hAnsi="Segoe UI" w:cs="Segoe UI"/>
+          <w:bCs/>
+          <w:sz w:val="24"/>
+          <w:szCs w:val="24"/>
+        </w:rPr>
+        <w:t>).</w:t>
+      </w:r>
+    </w:p>
+    <w:p>
+      <w:pPr>
+        <w:pStyle w:val="Prrafodelista"/>
+        <w:ind w:left="2084"/>
+        <w:jc w:val="both"/>
+        <w:rPr>
+          <w:rFonts w:ascii="Segoe UI" w:hAnsi="Segoe UI" w:cs="Segoe UI"/>
+          <w:bCs/>
+          <w:sz w:val="24"/>
+          <w:szCs w:val="24"/>
+        </w:rPr>
+      </w:pPr>
+    </w:p>
+    <w:p>
+      <w:pPr>
+        <w:pStyle w:val="Prrafodelista"/>
+        <w:ind w:left="2084"/>
+        <w:jc w:val="both"/>
+        <w:rPr>
+          <w:rFonts w:ascii="Segoe UI" w:hAnsi="Segoe UI" w:cs="Segoe UI"/>
+          <w:bCs/>
+          <w:sz w:val="24"/>
+          <w:szCs w:val="24"/>
+        </w:rPr>
+      </w:pPr>
+      <w:r>
+        <w:rPr>
+          <w:noProof/>
+        </w:rPr>
+        <w:drawing>
+          <wp:inline distT="0" distB="0" distL="0" distR="0" wp14:anchorId="7515091A" wp14:editId="430B1811">
+            <wp:extent cx="4162425" cy="733425"/>
+            <wp:effectExtent l="0" t="0" r="9525" b="9525"/>
+            <wp:docPr id="1879204558" name="Imagen 1879204558"/>
+            <wp:cNvGraphicFramePr>
+              <a:graphicFrameLocks xmlns:a="http://schemas.openxmlformats.org/drawingml/2006/main" noChangeAspect="1"/>
+            </wp:cNvGraphicFramePr>
+            <a:graphic xmlns:a="http://schemas.openxmlformats.org/drawingml/2006/main">
+              <a:graphicData uri="http://schemas.openxmlformats.org/drawingml/2006/picture">
+                <pic:pic xmlns:pic="http://schemas.openxmlformats.org/drawingml/2006/picture">
+                  <pic:nvPicPr>
+                    <pic:cNvPr id="1817314559" name=""/>
+                    <pic:cNvPicPr/>
+                  </pic:nvPicPr>
+                  <pic:blipFill>
+                    <a:blip r:embed="rId22"/>
                     <a:stretch>
                       <a:fillRect/>
                     </a:stretch>
@@ -4171,1165 +5335,6 @@
           <w:rFonts w:ascii="Segoe UI" w:hAnsi="Segoe UI" w:cs="Segoe UI"/>
           <w:bCs/>
         </w:rPr>
-        <w:t>Imagen 1</w:t>
-      </w:r>
-      <w:r>
-        <w:rPr>
-          <w:rFonts w:ascii="Segoe UI" w:hAnsi="Segoe UI" w:cs="Segoe UI"/>
-          <w:bCs/>
-        </w:rPr>
-        <w:t>7</w:t>
-      </w:r>
-      <w:r>
-        <w:rPr>
-          <w:rFonts w:ascii="Segoe UI" w:hAnsi="Segoe UI" w:cs="Segoe UI"/>
-          <w:bCs/>
-        </w:rPr>
-        <w:t xml:space="preserve">. </w:t>
-      </w:r>
-      <w:r>
-        <w:rPr>
-          <w:rFonts w:ascii="Segoe UI" w:hAnsi="Segoe UI" w:cs="Segoe UI"/>
-          <w:bCs/>
-          <w:i/>
-          <w:iCs/>
-        </w:rPr>
-        <w:t>Botón Continuar</w:t>
-      </w:r>
-    </w:p>
-    <w:p>
-      <w:pPr>
-        <w:pStyle w:val="Prrafodelista"/>
-        <w:ind w:left="2084"/>
-        <w:jc w:val="both"/>
-        <w:rPr>
-          <w:rFonts w:ascii="Segoe UI" w:hAnsi="Segoe UI" w:cs="Segoe UI"/>
-          <w:bCs/>
-          <w:sz w:val="24"/>
-          <w:szCs w:val="24"/>
-        </w:rPr>
-      </w:pPr>
-    </w:p>
-    <w:p>
-      <w:pPr>
-        <w:pStyle w:val="Prrafodelista"/>
-        <w:numPr>
-          <w:ilvl w:val="0"/>
-          <w:numId w:val="6"/>
-        </w:numPr>
-        <w:jc w:val="both"/>
-        <w:rPr>
-          <w:rFonts w:ascii="Segoe UI" w:hAnsi="Segoe UI" w:cs="Segoe UI"/>
-          <w:bCs/>
-          <w:sz w:val="24"/>
-          <w:szCs w:val="24"/>
-        </w:rPr>
-      </w:pPr>
-      <w:r>
-        <w:rPr>
-          <w:rFonts w:ascii="Segoe UI" w:hAnsi="Segoe UI" w:cs="Segoe UI"/>
-          <w:bCs/>
-          <w:sz w:val="24"/>
-          <w:szCs w:val="24"/>
-        </w:rPr>
-        <w:t>Verificar la creación de la base de datos (ver imagen 1</w:t>
-      </w:r>
-      <w:r>
-        <w:rPr>
-          <w:rFonts w:ascii="Segoe UI" w:hAnsi="Segoe UI" w:cs="Segoe UI"/>
-          <w:bCs/>
-          <w:sz w:val="24"/>
-          <w:szCs w:val="24"/>
-        </w:rPr>
-        <w:t>8</w:t>
-      </w:r>
-      <w:r>
-        <w:rPr>
-          <w:rFonts w:ascii="Segoe UI" w:hAnsi="Segoe UI" w:cs="Segoe UI"/>
-          <w:bCs/>
-          <w:sz w:val="24"/>
-          <w:szCs w:val="24"/>
-        </w:rPr>
-        <w:t>)</w:t>
-      </w:r>
-    </w:p>
-    <w:p>
-      <w:pPr>
-        <w:pStyle w:val="Prrafodelista"/>
-        <w:ind w:left="2084"/>
-        <w:jc w:val="both"/>
-        <w:rPr>
-          <w:rFonts w:ascii="Segoe UI" w:hAnsi="Segoe UI" w:cs="Segoe UI"/>
-          <w:bCs/>
-          <w:sz w:val="24"/>
-          <w:szCs w:val="24"/>
-        </w:rPr>
-      </w:pPr>
-    </w:p>
-    <w:p>
-      <w:pPr>
-        <w:pStyle w:val="Prrafodelista"/>
-        <w:ind w:left="2084"/>
-        <w:jc w:val="both"/>
-        <w:rPr>
-          <w:rFonts w:ascii="Segoe UI" w:hAnsi="Segoe UI" w:cs="Segoe UI"/>
-          <w:bCs/>
-          <w:sz w:val="24"/>
-          <w:szCs w:val="24"/>
-        </w:rPr>
-      </w:pPr>
-      <w:r>
-        <w:rPr>
-          <w:noProof/>
-        </w:rPr>
-        <w:drawing>
-          <wp:inline distT="0" distB="0" distL="0" distR="0" wp14:anchorId="56B3B5FA" wp14:editId="47592D75">
-            <wp:extent cx="4249199" cy="402956"/>
-            <wp:effectExtent l="0" t="0" r="0" b="0"/>
-            <wp:docPr id="2137203787" name="Imagen 1" descr="Texto&#10;&#10;Descripción generada automáticamente"/>
-            <wp:cNvGraphicFramePr>
-              <a:graphicFrameLocks xmlns:a="http://schemas.openxmlformats.org/drawingml/2006/main" noChangeAspect="1"/>
-            </wp:cNvGraphicFramePr>
-            <a:graphic xmlns:a="http://schemas.openxmlformats.org/drawingml/2006/main">
-              <a:graphicData uri="http://schemas.openxmlformats.org/drawingml/2006/picture">
-                <pic:pic xmlns:pic="http://schemas.openxmlformats.org/drawingml/2006/picture">
-                  <pic:nvPicPr>
-                    <pic:cNvPr id="2137203787" name="Imagen 1" descr="Texto&#10;&#10;Descripción generada automáticamente"/>
-                    <pic:cNvPicPr/>
-                  </pic:nvPicPr>
-                  <pic:blipFill>
-                    <a:blip r:embed="rId22"/>
-                    <a:stretch>
-                      <a:fillRect/>
-                    </a:stretch>
-                  </pic:blipFill>
-                  <pic:spPr>
-                    <a:xfrm>
-                      <a:off x="0" y="0"/>
-                      <a:ext cx="4409018" cy="418112"/>
-                    </a:xfrm>
-                    <a:prstGeom prst="rect">
-                      <a:avLst/>
-                    </a:prstGeom>
-                  </pic:spPr>
-                </pic:pic>
-              </a:graphicData>
-            </a:graphic>
-          </wp:inline>
-        </w:drawing>
-      </w:r>
-    </w:p>
-    <w:p>
-      <w:pPr>
-        <w:pStyle w:val="Prrafodelista"/>
-        <w:ind w:left="2084"/>
-        <w:jc w:val="both"/>
-        <w:rPr>
-          <w:rFonts w:ascii="Segoe UI" w:hAnsi="Segoe UI" w:cs="Segoe UI"/>
-          <w:bCs/>
-          <w:sz w:val="24"/>
-          <w:szCs w:val="24"/>
-        </w:rPr>
-      </w:pPr>
-      <w:r>
-        <w:rPr>
-          <w:rFonts w:ascii="Segoe UI" w:hAnsi="Segoe UI" w:cs="Segoe UI"/>
-          <w:bCs/>
-          <w:sz w:val="24"/>
-          <w:szCs w:val="24"/>
-        </w:rPr>
-        <w:t>Imagen 1</w:t>
-      </w:r>
-      <w:r>
-        <w:rPr>
-          <w:rFonts w:ascii="Segoe UI" w:hAnsi="Segoe UI" w:cs="Segoe UI"/>
-          <w:bCs/>
-          <w:sz w:val="24"/>
-          <w:szCs w:val="24"/>
-        </w:rPr>
-        <w:t>8</w:t>
-      </w:r>
-      <w:r>
-        <w:rPr>
-          <w:rFonts w:ascii="Segoe UI" w:hAnsi="Segoe UI" w:cs="Segoe UI"/>
-          <w:bCs/>
-          <w:sz w:val="24"/>
-          <w:szCs w:val="24"/>
-        </w:rPr>
-        <w:t xml:space="preserve">. </w:t>
-      </w:r>
-      <w:r>
-        <w:rPr>
-          <w:rFonts w:ascii="Segoe UI" w:hAnsi="Segoe UI" w:cs="Segoe UI"/>
-          <w:bCs/>
-          <w:i/>
-          <w:iCs/>
-        </w:rPr>
-        <w:t>Mensaje exitoso de importación</w:t>
-      </w:r>
-      <w:r>
-        <w:rPr>
-          <w:rFonts w:ascii="Segoe UI" w:hAnsi="Segoe UI" w:cs="Segoe UI"/>
-          <w:bCs/>
-          <w:sz w:val="24"/>
-          <w:szCs w:val="24"/>
-        </w:rPr>
-        <w:t xml:space="preserve"> </w:t>
-      </w:r>
-    </w:p>
-    <w:p>
-      <w:pPr>
-        <w:pStyle w:val="Prrafodelista"/>
-        <w:ind w:left="2084"/>
-        <w:jc w:val="both"/>
-        <w:rPr>
-          <w:rFonts w:ascii="Segoe UI" w:hAnsi="Segoe UI" w:cs="Segoe UI"/>
-          <w:bCs/>
-          <w:sz w:val="24"/>
-          <w:szCs w:val="24"/>
-        </w:rPr>
-      </w:pPr>
-    </w:p>
-    <w:p>
-      <w:pPr>
-        <w:pStyle w:val="Prrafodelista"/>
-        <w:numPr>
-          <w:ilvl w:val="0"/>
-          <w:numId w:val="6"/>
-        </w:numPr>
-        <w:jc w:val="both"/>
-        <w:rPr>
-          <w:rFonts w:ascii="Segoe UI" w:hAnsi="Segoe UI" w:cs="Segoe UI"/>
-          <w:bCs/>
-          <w:sz w:val="24"/>
-          <w:szCs w:val="24"/>
-        </w:rPr>
-      </w:pPr>
-      <w:r>
-        <w:rPr>
-          <w:rFonts w:ascii="Segoe UI" w:hAnsi="Segoe UI" w:cs="Segoe UI"/>
-          <w:bCs/>
-          <w:sz w:val="24"/>
-          <w:szCs w:val="24"/>
-        </w:rPr>
-        <w:t xml:space="preserve"> Vista de la base de datos creada (ver imagen 1</w:t>
-      </w:r>
-      <w:r>
-        <w:rPr>
-          <w:rFonts w:ascii="Segoe UI" w:hAnsi="Segoe UI" w:cs="Segoe UI"/>
-          <w:bCs/>
-          <w:sz w:val="24"/>
-          <w:szCs w:val="24"/>
-        </w:rPr>
-        <w:t>9</w:t>
-      </w:r>
-      <w:r>
-        <w:rPr>
-          <w:rFonts w:ascii="Segoe UI" w:hAnsi="Segoe UI" w:cs="Segoe UI"/>
-          <w:bCs/>
-          <w:sz w:val="24"/>
-          <w:szCs w:val="24"/>
-        </w:rPr>
-        <w:t>)</w:t>
-      </w:r>
-      <w:r>
-        <w:rPr>
-          <w:rFonts w:ascii="Segoe UI" w:hAnsi="Segoe UI" w:cs="Segoe UI"/>
-          <w:bCs/>
-          <w:sz w:val="24"/>
-          <w:szCs w:val="24"/>
-        </w:rPr>
-        <w:t>.</w:t>
-      </w:r>
-    </w:p>
-    <w:p>
-      <w:pPr>
-        <w:pStyle w:val="Prrafodelista"/>
-        <w:ind w:left="2084"/>
-        <w:jc w:val="both"/>
-        <w:rPr>
-          <w:rFonts w:ascii="Segoe UI" w:hAnsi="Segoe UI" w:cs="Segoe UI"/>
-          <w:bCs/>
-          <w:sz w:val="24"/>
-          <w:szCs w:val="24"/>
-        </w:rPr>
-      </w:pPr>
-    </w:p>
-    <w:p>
-      <w:pPr>
-        <w:pStyle w:val="Prrafodelista"/>
-        <w:ind w:left="2084"/>
-        <w:jc w:val="both"/>
-        <w:rPr>
-          <w:rFonts w:ascii="Segoe UI" w:hAnsi="Segoe UI" w:cs="Segoe UI"/>
-          <w:bCs/>
-          <w:sz w:val="24"/>
-          <w:szCs w:val="24"/>
-        </w:rPr>
-      </w:pPr>
-      <w:r>
-        <w:rPr>
-          <w:noProof/>
-        </w:rPr>
-        <w:lastRenderedPageBreak/>
-        <w:drawing>
-          <wp:inline distT="0" distB="0" distL="0" distR="0" wp14:anchorId="525AD7AD" wp14:editId="30DFEAAE">
-            <wp:extent cx="2797129" cy="4556501"/>
-            <wp:effectExtent l="0" t="0" r="3810" b="0"/>
-            <wp:docPr id="191857771" name="Imagen 1"/>
-            <wp:cNvGraphicFramePr>
-              <a:graphicFrameLocks xmlns:a="http://schemas.openxmlformats.org/drawingml/2006/main" noChangeAspect="1"/>
-            </wp:cNvGraphicFramePr>
-            <a:graphic xmlns:a="http://schemas.openxmlformats.org/drawingml/2006/main">
-              <a:graphicData uri="http://schemas.openxmlformats.org/drawingml/2006/picture">
-                <pic:pic xmlns:pic="http://schemas.openxmlformats.org/drawingml/2006/picture">
-                  <pic:nvPicPr>
-                    <pic:cNvPr id="191857771" name=""/>
-                    <pic:cNvPicPr/>
-                  </pic:nvPicPr>
-                  <pic:blipFill>
-                    <a:blip r:embed="rId23"/>
-                    <a:stretch>
-                      <a:fillRect/>
-                    </a:stretch>
-                  </pic:blipFill>
-                  <pic:spPr>
-                    <a:xfrm>
-                      <a:off x="0" y="0"/>
-                      <a:ext cx="2830366" cy="4610644"/>
-                    </a:xfrm>
-                    <a:prstGeom prst="rect">
-                      <a:avLst/>
-                    </a:prstGeom>
-                  </pic:spPr>
-                </pic:pic>
-              </a:graphicData>
-            </a:graphic>
-          </wp:inline>
-        </w:drawing>
-      </w:r>
-    </w:p>
-    <w:p>
-      <w:pPr>
-        <w:pStyle w:val="Prrafodelista"/>
-        <w:ind w:left="2084"/>
-        <w:jc w:val="both"/>
-        <w:rPr>
-          <w:rFonts w:ascii="Segoe UI" w:hAnsi="Segoe UI" w:cs="Segoe UI"/>
-          <w:bCs/>
-          <w:i/>
-          <w:iCs/>
-        </w:rPr>
-      </w:pPr>
-      <w:r>
-        <w:rPr>
-          <w:rFonts w:ascii="Segoe UI" w:hAnsi="Segoe UI" w:cs="Segoe UI"/>
-          <w:bCs/>
-        </w:rPr>
-        <w:t>Imagen 1</w:t>
-      </w:r>
-      <w:r>
-        <w:rPr>
-          <w:rFonts w:ascii="Segoe UI" w:hAnsi="Segoe UI" w:cs="Segoe UI"/>
-          <w:bCs/>
-        </w:rPr>
-        <w:t>9</w:t>
-      </w:r>
-      <w:r>
-        <w:rPr>
-          <w:rFonts w:ascii="Segoe UI" w:hAnsi="Segoe UI" w:cs="Segoe UI"/>
-          <w:bCs/>
-        </w:rPr>
-        <w:t xml:space="preserve">. </w:t>
-      </w:r>
-      <w:r>
-        <w:rPr>
-          <w:rFonts w:ascii="Segoe UI" w:hAnsi="Segoe UI" w:cs="Segoe UI"/>
-          <w:bCs/>
-          <w:i/>
-          <w:iCs/>
-        </w:rPr>
-        <w:t>Base de datos Dory creada</w:t>
-      </w:r>
-    </w:p>
-    <w:p>
-      <w:pPr>
-        <w:pStyle w:val="Prrafodelista"/>
-        <w:ind w:left="2084"/>
-        <w:jc w:val="both"/>
-        <w:rPr>
-          <w:rFonts w:ascii="Segoe UI" w:hAnsi="Segoe UI" w:cs="Segoe UI"/>
-          <w:bCs/>
-        </w:rPr>
-      </w:pPr>
-    </w:p>
-    <w:p>
-      <w:pPr>
-        <w:pStyle w:val="Prrafodelista"/>
-        <w:numPr>
-          <w:ilvl w:val="0"/>
-          <w:numId w:val="5"/>
-        </w:numPr>
-        <w:jc w:val="both"/>
-        <w:rPr>
-          <w:rFonts w:ascii="Segoe UI" w:hAnsi="Segoe UI" w:cs="Segoe UI"/>
-          <w:bCs/>
-          <w:sz w:val="24"/>
-          <w:szCs w:val="24"/>
-        </w:rPr>
-      </w:pPr>
-      <w:r>
-        <w:rPr>
-          <w:rFonts w:ascii="Segoe UI" w:hAnsi="Segoe UI" w:cs="Segoe UI"/>
-          <w:bCs/>
-          <w:sz w:val="24"/>
-          <w:szCs w:val="24"/>
-        </w:rPr>
-        <w:t>Ejecutando directamente el script de creación</w:t>
-      </w:r>
-    </w:p>
-    <w:p>
-      <w:pPr>
-        <w:pStyle w:val="Prrafodelista"/>
-        <w:ind w:left="1364"/>
-        <w:jc w:val="both"/>
-        <w:rPr>
-          <w:rFonts w:ascii="Segoe UI" w:hAnsi="Segoe UI" w:cs="Segoe UI"/>
-          <w:bCs/>
-          <w:sz w:val="24"/>
-          <w:szCs w:val="24"/>
-        </w:rPr>
-      </w:pPr>
-    </w:p>
-    <w:p>
-      <w:pPr>
-        <w:pStyle w:val="Prrafodelista"/>
-        <w:ind w:left="1364"/>
-        <w:jc w:val="both"/>
-        <w:rPr>
-          <w:rFonts w:ascii="Segoe UI" w:hAnsi="Segoe UI" w:cs="Segoe UI"/>
-          <w:b/>
-          <w:sz w:val="24"/>
-          <w:szCs w:val="24"/>
-        </w:rPr>
-      </w:pPr>
-      <w:r>
-        <w:rPr>
-          <w:rFonts w:ascii="Segoe UI" w:hAnsi="Segoe UI" w:cs="Segoe UI"/>
-          <w:b/>
-          <w:sz w:val="24"/>
-          <w:szCs w:val="24"/>
-        </w:rPr>
-        <w:t>Pasos:</w:t>
-      </w:r>
-    </w:p>
-    <w:p>
-      <w:pPr>
-        <w:pStyle w:val="Prrafodelista"/>
-        <w:ind w:left="1364"/>
-        <w:jc w:val="both"/>
-        <w:rPr>
-          <w:rFonts w:ascii="Segoe UI" w:hAnsi="Segoe UI" w:cs="Segoe UI"/>
-          <w:bCs/>
-          <w:sz w:val="24"/>
-          <w:szCs w:val="24"/>
-        </w:rPr>
-      </w:pPr>
-    </w:p>
-    <w:p>
-      <w:pPr>
-        <w:pStyle w:val="Prrafodelista"/>
-        <w:numPr>
-          <w:ilvl w:val="0"/>
-          <w:numId w:val="6"/>
-        </w:numPr>
-        <w:jc w:val="both"/>
-        <w:rPr>
-          <w:rFonts w:ascii="Segoe UI" w:hAnsi="Segoe UI" w:cs="Segoe UI"/>
-          <w:bCs/>
-          <w:sz w:val="24"/>
-          <w:szCs w:val="24"/>
-        </w:rPr>
-      </w:pPr>
-      <w:r>
-        <w:rPr>
-          <w:rFonts w:ascii="Segoe UI" w:hAnsi="Segoe UI" w:cs="Segoe UI"/>
-          <w:bCs/>
-          <w:sz w:val="24"/>
-          <w:szCs w:val="24"/>
-        </w:rPr>
-        <w:t xml:space="preserve">Seleccionar </w:t>
-      </w:r>
-      <w:r>
-        <w:rPr>
-          <w:rFonts w:ascii="Segoe UI" w:hAnsi="Segoe UI" w:cs="Segoe UI"/>
-          <w:bCs/>
-          <w:sz w:val="24"/>
-          <w:szCs w:val="24"/>
-        </w:rPr>
-        <w:t>la B</w:t>
-      </w:r>
-      <w:r>
-        <w:rPr>
-          <w:rFonts w:ascii="Segoe UI" w:hAnsi="Segoe UI" w:cs="Segoe UI"/>
-          <w:bCs/>
-          <w:sz w:val="24"/>
-          <w:szCs w:val="24"/>
-        </w:rPr>
-        <w:t>ase de datos</w:t>
-      </w:r>
-    </w:p>
-    <w:p>
-      <w:pPr>
-        <w:pStyle w:val="Prrafodelista"/>
-        <w:numPr>
-          <w:ilvl w:val="0"/>
-          <w:numId w:val="6"/>
-        </w:numPr>
-        <w:jc w:val="both"/>
-        <w:rPr>
-          <w:rFonts w:ascii="Segoe UI" w:hAnsi="Segoe UI" w:cs="Segoe UI"/>
-          <w:bCs/>
-          <w:sz w:val="24"/>
-          <w:szCs w:val="24"/>
-        </w:rPr>
-      </w:pPr>
-      <w:r>
-        <w:rPr>
-          <w:rFonts w:ascii="Segoe UI" w:hAnsi="Segoe UI" w:cs="Segoe UI"/>
-          <w:bCs/>
-          <w:sz w:val="24"/>
-          <w:szCs w:val="24"/>
-        </w:rPr>
-        <w:t>Escoger la opción “SQL” del menú principal</w:t>
-      </w:r>
-      <w:r>
-        <w:rPr>
-          <w:rFonts w:ascii="Segoe UI" w:hAnsi="Segoe UI" w:cs="Segoe UI"/>
-          <w:bCs/>
-          <w:sz w:val="24"/>
-          <w:szCs w:val="24"/>
-        </w:rPr>
-        <w:t xml:space="preserve"> (ver imagen 20).</w:t>
-      </w:r>
-    </w:p>
-    <w:p>
-      <w:pPr>
-        <w:pStyle w:val="Prrafodelista"/>
-        <w:ind w:left="2084"/>
-        <w:jc w:val="both"/>
-        <w:rPr>
-          <w:rFonts w:ascii="Segoe UI" w:hAnsi="Segoe UI" w:cs="Segoe UI"/>
-          <w:bCs/>
-          <w:sz w:val="24"/>
-          <w:szCs w:val="24"/>
-        </w:rPr>
-      </w:pPr>
-    </w:p>
-    <w:p>
-      <w:pPr>
-        <w:pStyle w:val="Prrafodelista"/>
-        <w:ind w:left="2084"/>
-        <w:jc w:val="both"/>
-        <w:rPr>
-          <w:rFonts w:ascii="Segoe UI" w:hAnsi="Segoe UI" w:cs="Segoe UI"/>
-          <w:bCs/>
-          <w:sz w:val="24"/>
-          <w:szCs w:val="24"/>
-        </w:rPr>
-      </w:pPr>
-      <w:r>
-        <w:rPr>
-          <w:noProof/>
-        </w:rPr>
-        <w:drawing>
-          <wp:inline distT="0" distB="0" distL="0" distR="0" wp14:anchorId="0E865EC1" wp14:editId="3A577B39">
-            <wp:extent cx="4107051" cy="1324610"/>
-            <wp:effectExtent l="0" t="0" r="8255" b="8890"/>
-            <wp:docPr id="1454781241" name="Imagen 1"/>
-            <wp:cNvGraphicFramePr>
-              <a:graphicFrameLocks xmlns:a="http://schemas.openxmlformats.org/drawingml/2006/main" noChangeAspect="1"/>
-            </wp:cNvGraphicFramePr>
-            <a:graphic xmlns:a="http://schemas.openxmlformats.org/drawingml/2006/main">
-              <a:graphicData uri="http://schemas.openxmlformats.org/drawingml/2006/picture">
-                <pic:pic xmlns:pic="http://schemas.openxmlformats.org/drawingml/2006/picture">
-                  <pic:nvPicPr>
-                    <pic:cNvPr id="1454781241" name=""/>
-                    <pic:cNvPicPr/>
-                  </pic:nvPicPr>
-                  <pic:blipFill>
-                    <a:blip r:embed="rId24"/>
-                    <a:stretch>
-                      <a:fillRect/>
-                    </a:stretch>
-                  </pic:blipFill>
-                  <pic:spPr>
-                    <a:xfrm>
-                      <a:off x="0" y="0"/>
-                      <a:ext cx="4143042" cy="1336218"/>
-                    </a:xfrm>
-                    <a:prstGeom prst="rect">
-                      <a:avLst/>
-                    </a:prstGeom>
-                  </pic:spPr>
-                </pic:pic>
-              </a:graphicData>
-            </a:graphic>
-          </wp:inline>
-        </w:drawing>
-      </w:r>
-    </w:p>
-    <w:p>
-      <w:pPr>
-        <w:pStyle w:val="Prrafodelista"/>
-        <w:ind w:left="2084"/>
-        <w:jc w:val="both"/>
-        <w:rPr>
-          <w:rFonts w:ascii="Segoe UI" w:hAnsi="Segoe UI" w:cs="Segoe UI"/>
-          <w:bCs/>
-        </w:rPr>
-      </w:pPr>
-      <w:r>
-        <w:rPr>
-          <w:rFonts w:ascii="Segoe UI" w:hAnsi="Segoe UI" w:cs="Segoe UI"/>
-          <w:bCs/>
-        </w:rPr>
-        <w:t xml:space="preserve">Imagen 20. </w:t>
-      </w:r>
-      <w:r>
-        <w:rPr>
-          <w:rFonts w:ascii="Segoe UI" w:hAnsi="Segoe UI" w:cs="Segoe UI"/>
-          <w:bCs/>
-          <w:i/>
-          <w:iCs/>
-        </w:rPr>
-        <w:t>Pestaña de SQL</w:t>
-      </w:r>
-    </w:p>
-    <w:p>
-      <w:pPr>
-        <w:pStyle w:val="Prrafodelista"/>
-        <w:ind w:left="2084"/>
-        <w:jc w:val="both"/>
-        <w:rPr>
-          <w:rFonts w:ascii="Segoe UI" w:hAnsi="Segoe UI" w:cs="Segoe UI"/>
-          <w:bCs/>
-          <w:sz w:val="24"/>
-          <w:szCs w:val="24"/>
-        </w:rPr>
-      </w:pPr>
-    </w:p>
-    <w:p>
-      <w:pPr>
-        <w:pStyle w:val="Prrafodelista"/>
-        <w:numPr>
-          <w:ilvl w:val="0"/>
-          <w:numId w:val="6"/>
-        </w:numPr>
-        <w:jc w:val="both"/>
-        <w:rPr>
-          <w:rFonts w:ascii="Segoe UI" w:hAnsi="Segoe UI" w:cs="Segoe UI"/>
-          <w:bCs/>
-          <w:sz w:val="24"/>
-          <w:szCs w:val="24"/>
-        </w:rPr>
-      </w:pPr>
-      <w:r>
-        <w:rPr>
-          <w:rFonts w:ascii="Segoe UI" w:hAnsi="Segoe UI" w:cs="Segoe UI"/>
-          <w:bCs/>
-          <w:sz w:val="24"/>
-          <w:szCs w:val="24"/>
-        </w:rPr>
-        <w:lastRenderedPageBreak/>
-        <w:t>Abrir el script de creación de la base de datos</w:t>
-      </w:r>
-    </w:p>
-    <w:p>
-      <w:pPr>
-        <w:pStyle w:val="Prrafodelista"/>
-        <w:numPr>
-          <w:ilvl w:val="0"/>
-          <w:numId w:val="6"/>
-        </w:numPr>
-        <w:jc w:val="both"/>
-        <w:rPr>
-          <w:rFonts w:ascii="Segoe UI" w:hAnsi="Segoe UI" w:cs="Segoe UI"/>
-          <w:bCs/>
-          <w:sz w:val="24"/>
-          <w:szCs w:val="24"/>
-        </w:rPr>
-      </w:pPr>
-      <w:r>
-        <w:rPr>
-          <w:rFonts w:ascii="Segoe UI" w:hAnsi="Segoe UI" w:cs="Segoe UI"/>
-          <w:bCs/>
-          <w:sz w:val="24"/>
-          <w:szCs w:val="24"/>
-        </w:rPr>
-        <w:t xml:space="preserve">Copiar todo el script (ver imagen </w:t>
-      </w:r>
-      <w:r>
-        <w:rPr>
-          <w:rFonts w:ascii="Segoe UI" w:hAnsi="Segoe UI" w:cs="Segoe UI"/>
-          <w:bCs/>
-          <w:sz w:val="24"/>
-          <w:szCs w:val="24"/>
-        </w:rPr>
-        <w:t>21</w:t>
-      </w:r>
-      <w:r>
-        <w:rPr>
-          <w:rFonts w:ascii="Segoe UI" w:hAnsi="Segoe UI" w:cs="Segoe UI"/>
-          <w:bCs/>
-          <w:sz w:val="24"/>
-          <w:szCs w:val="24"/>
-        </w:rPr>
-        <w:t>).</w:t>
-      </w:r>
-    </w:p>
-    <w:p>
-      <w:pPr>
-        <w:pStyle w:val="Prrafodelista"/>
-        <w:ind w:left="2084"/>
-        <w:jc w:val="both"/>
-        <w:rPr>
-          <w:rFonts w:ascii="Segoe UI" w:hAnsi="Segoe UI" w:cs="Segoe UI"/>
-          <w:bCs/>
-          <w:sz w:val="24"/>
-          <w:szCs w:val="24"/>
-        </w:rPr>
-      </w:pPr>
-    </w:p>
-    <w:p>
-      <w:pPr>
-        <w:pStyle w:val="Prrafodelista"/>
-        <w:ind w:left="2084"/>
-        <w:jc w:val="both"/>
-        <w:rPr>
-          <w:rFonts w:ascii="Segoe UI" w:hAnsi="Segoe UI" w:cs="Segoe UI"/>
-          <w:bCs/>
-          <w:sz w:val="24"/>
-          <w:szCs w:val="24"/>
-        </w:rPr>
-      </w:pPr>
-      <w:r>
-        <w:rPr>
-          <w:noProof/>
-        </w:rPr>
-        <w:drawing>
-          <wp:inline distT="0" distB="0" distL="0" distR="0" wp14:anchorId="13D50F8D" wp14:editId="321147A5">
-            <wp:extent cx="4635500" cy="3122908"/>
-            <wp:effectExtent l="0" t="0" r="0" b="1905"/>
-            <wp:docPr id="1096847729" name="Imagen 1"/>
-            <wp:cNvGraphicFramePr>
-              <a:graphicFrameLocks xmlns:a="http://schemas.openxmlformats.org/drawingml/2006/main" noChangeAspect="1"/>
-            </wp:cNvGraphicFramePr>
-            <a:graphic xmlns:a="http://schemas.openxmlformats.org/drawingml/2006/main">
-              <a:graphicData uri="http://schemas.openxmlformats.org/drawingml/2006/picture">
-                <pic:pic xmlns:pic="http://schemas.openxmlformats.org/drawingml/2006/picture">
-                  <pic:nvPicPr>
-                    <pic:cNvPr id="1096847729" name=""/>
-                    <pic:cNvPicPr/>
-                  </pic:nvPicPr>
-                  <pic:blipFill>
-                    <a:blip r:embed="rId25"/>
-                    <a:stretch>
-                      <a:fillRect/>
-                    </a:stretch>
-                  </pic:blipFill>
-                  <pic:spPr>
-                    <a:xfrm>
-                      <a:off x="0" y="0"/>
-                      <a:ext cx="4640040" cy="3125967"/>
-                    </a:xfrm>
-                    <a:prstGeom prst="rect">
-                      <a:avLst/>
-                    </a:prstGeom>
-                  </pic:spPr>
-                </pic:pic>
-              </a:graphicData>
-            </a:graphic>
-          </wp:inline>
-        </w:drawing>
-      </w:r>
-    </w:p>
-    <w:p>
-      <w:pPr>
-        <w:pStyle w:val="Prrafodelista"/>
-        <w:ind w:left="2084"/>
-        <w:jc w:val="both"/>
-        <w:rPr>
-          <w:rFonts w:ascii="Segoe UI" w:hAnsi="Segoe UI" w:cs="Segoe UI"/>
-          <w:bCs/>
-        </w:rPr>
-      </w:pPr>
-      <w:r>
-        <w:rPr>
-          <w:rFonts w:ascii="Segoe UI" w:hAnsi="Segoe UI" w:cs="Segoe UI"/>
-          <w:bCs/>
-        </w:rPr>
-        <w:t xml:space="preserve">Imagen </w:t>
-      </w:r>
-      <w:r>
-        <w:rPr>
-          <w:rFonts w:ascii="Segoe UI" w:hAnsi="Segoe UI" w:cs="Segoe UI"/>
-          <w:bCs/>
-        </w:rPr>
-        <w:t>21</w:t>
-      </w:r>
-      <w:r>
-        <w:rPr>
-          <w:rFonts w:ascii="Segoe UI" w:hAnsi="Segoe UI" w:cs="Segoe UI"/>
-          <w:bCs/>
-        </w:rPr>
-        <w:t xml:space="preserve">. </w:t>
-      </w:r>
-      <w:r>
-        <w:rPr>
-          <w:rFonts w:ascii="Segoe UI" w:hAnsi="Segoe UI" w:cs="Segoe UI"/>
-          <w:bCs/>
-          <w:i/>
-          <w:iCs/>
-        </w:rPr>
-        <w:t xml:space="preserve">Script de </w:t>
-      </w:r>
-      <w:r>
-        <w:rPr>
-          <w:rFonts w:ascii="Segoe UI" w:hAnsi="Segoe UI" w:cs="Segoe UI"/>
-          <w:bCs/>
-          <w:i/>
-          <w:iCs/>
-        </w:rPr>
-        <w:t>B</w:t>
-      </w:r>
-      <w:r>
-        <w:rPr>
-          <w:rFonts w:ascii="Segoe UI" w:hAnsi="Segoe UI" w:cs="Segoe UI"/>
-          <w:bCs/>
-          <w:i/>
-          <w:iCs/>
-        </w:rPr>
-        <w:t>ase de datos</w:t>
-      </w:r>
-    </w:p>
-    <w:p>
-      <w:pPr>
-        <w:jc w:val="both"/>
-        <w:rPr>
-          <w:rFonts w:ascii="Segoe UI" w:hAnsi="Segoe UI" w:cs="Segoe UI"/>
-          <w:bCs/>
-          <w:sz w:val="24"/>
-          <w:szCs w:val="24"/>
-        </w:rPr>
-      </w:pPr>
-    </w:p>
-    <w:p>
-      <w:pPr>
-        <w:pStyle w:val="Prrafodelista"/>
-        <w:numPr>
-          <w:ilvl w:val="0"/>
-          <w:numId w:val="6"/>
-        </w:numPr>
-        <w:jc w:val="both"/>
-        <w:rPr>
-          <w:rFonts w:ascii="Segoe UI" w:hAnsi="Segoe UI" w:cs="Segoe UI"/>
-          <w:bCs/>
-          <w:sz w:val="24"/>
-          <w:szCs w:val="24"/>
-        </w:rPr>
-      </w:pPr>
-      <w:r>
-        <w:rPr>
-          <w:rFonts w:ascii="Segoe UI" w:hAnsi="Segoe UI" w:cs="Segoe UI"/>
-          <w:bCs/>
-          <w:sz w:val="24"/>
-          <w:szCs w:val="24"/>
-        </w:rPr>
-        <w:t>Pegar todo el script de creación de la base de datos</w:t>
-      </w:r>
-      <w:r>
-        <w:rPr>
-          <w:rFonts w:ascii="Segoe UI" w:hAnsi="Segoe UI" w:cs="Segoe UI"/>
-          <w:bCs/>
-          <w:sz w:val="24"/>
-          <w:szCs w:val="24"/>
-        </w:rPr>
-        <w:t xml:space="preserve"> en la pestaña de consultas SQL (ver imagen </w:t>
-      </w:r>
-      <w:r>
-        <w:rPr>
-          <w:rFonts w:ascii="Segoe UI" w:hAnsi="Segoe UI" w:cs="Segoe UI"/>
-          <w:bCs/>
-          <w:sz w:val="24"/>
-          <w:szCs w:val="24"/>
-        </w:rPr>
-        <w:t>22</w:t>
-      </w:r>
-      <w:r>
-        <w:rPr>
-          <w:rFonts w:ascii="Segoe UI" w:hAnsi="Segoe UI" w:cs="Segoe UI"/>
-          <w:bCs/>
-          <w:sz w:val="24"/>
-          <w:szCs w:val="24"/>
-        </w:rPr>
-        <w:t>).</w:t>
-      </w:r>
-    </w:p>
-    <w:p>
-      <w:pPr>
-        <w:pStyle w:val="Prrafodelista"/>
-        <w:ind w:left="2084"/>
-        <w:jc w:val="both"/>
-        <w:rPr>
-          <w:rFonts w:ascii="Segoe UI" w:hAnsi="Segoe UI" w:cs="Segoe UI"/>
-          <w:bCs/>
-          <w:sz w:val="24"/>
-          <w:szCs w:val="24"/>
-        </w:rPr>
-      </w:pPr>
-    </w:p>
-    <w:p>
-      <w:pPr>
-        <w:pStyle w:val="Prrafodelista"/>
-        <w:ind w:left="2084"/>
-        <w:jc w:val="both"/>
-        <w:rPr>
-          <w:rFonts w:ascii="Segoe UI" w:hAnsi="Segoe UI" w:cs="Segoe UI"/>
-          <w:bCs/>
-          <w:sz w:val="24"/>
-          <w:szCs w:val="24"/>
-        </w:rPr>
-      </w:pPr>
-      <w:r>
-        <w:rPr>
-          <w:noProof/>
-        </w:rPr>
-        <w:drawing>
-          <wp:inline distT="0" distB="0" distL="0" distR="0" wp14:anchorId="296A5BFC" wp14:editId="7CA25492">
-            <wp:extent cx="4339223" cy="2595966"/>
-            <wp:effectExtent l="0" t="0" r="4445" b="0"/>
-            <wp:docPr id="64674502" name="Imagen 1" descr="Texto&#10;&#10;Descripción generada automáticamente"/>
-            <wp:cNvGraphicFramePr>
-              <a:graphicFrameLocks xmlns:a="http://schemas.openxmlformats.org/drawingml/2006/main" noChangeAspect="1"/>
-            </wp:cNvGraphicFramePr>
-            <a:graphic xmlns:a="http://schemas.openxmlformats.org/drawingml/2006/main">
-              <a:graphicData uri="http://schemas.openxmlformats.org/drawingml/2006/picture">
-                <pic:pic xmlns:pic="http://schemas.openxmlformats.org/drawingml/2006/picture">
-                  <pic:nvPicPr>
-                    <pic:cNvPr id="64674502" name="Imagen 1" descr="Texto&#10;&#10;Descripción generada automáticamente"/>
-                    <pic:cNvPicPr/>
-                  </pic:nvPicPr>
-                  <pic:blipFill>
-                    <a:blip r:embed="rId26"/>
-                    <a:stretch>
-                      <a:fillRect/>
-                    </a:stretch>
-                  </pic:blipFill>
-                  <pic:spPr>
-                    <a:xfrm>
-                      <a:off x="0" y="0"/>
-                      <a:ext cx="4349260" cy="2601970"/>
-                    </a:xfrm>
-                    <a:prstGeom prst="rect">
-                      <a:avLst/>
-                    </a:prstGeom>
-                  </pic:spPr>
-                </pic:pic>
-              </a:graphicData>
-            </a:graphic>
-          </wp:inline>
-        </w:drawing>
-      </w:r>
-    </w:p>
-    <w:p>
-      <w:pPr>
-        <w:pStyle w:val="Prrafodelista"/>
-        <w:ind w:left="2084"/>
-        <w:jc w:val="both"/>
-        <w:rPr>
-          <w:rFonts w:ascii="Segoe UI" w:hAnsi="Segoe UI" w:cs="Segoe UI"/>
-          <w:bCs/>
-        </w:rPr>
-      </w:pPr>
-      <w:r>
-        <w:rPr>
-          <w:rFonts w:ascii="Segoe UI" w:hAnsi="Segoe UI" w:cs="Segoe UI"/>
-          <w:bCs/>
-        </w:rPr>
-        <w:t xml:space="preserve">Imagen </w:t>
-      </w:r>
-      <w:r>
-        <w:rPr>
-          <w:rFonts w:ascii="Segoe UI" w:hAnsi="Segoe UI" w:cs="Segoe UI"/>
-          <w:bCs/>
-        </w:rPr>
-        <w:t>22</w:t>
-      </w:r>
-      <w:r>
-        <w:rPr>
-          <w:rFonts w:ascii="Segoe UI" w:hAnsi="Segoe UI" w:cs="Segoe UI"/>
-          <w:bCs/>
-        </w:rPr>
-        <w:t xml:space="preserve">. </w:t>
-      </w:r>
-      <w:r>
-        <w:rPr>
-          <w:rFonts w:ascii="Segoe UI" w:hAnsi="Segoe UI" w:cs="Segoe UI"/>
-          <w:bCs/>
-          <w:i/>
-          <w:iCs/>
-        </w:rPr>
-        <w:t>Script de base de datos en la pestaña de consulta SQL</w:t>
-      </w:r>
-    </w:p>
-    <w:p>
-      <w:pPr>
-        <w:pStyle w:val="Prrafodelista"/>
-        <w:ind w:left="2084"/>
-        <w:jc w:val="both"/>
-        <w:rPr>
-          <w:rFonts w:ascii="Segoe UI" w:hAnsi="Segoe UI" w:cs="Segoe UI"/>
-          <w:bCs/>
-          <w:sz w:val="24"/>
-          <w:szCs w:val="24"/>
-        </w:rPr>
-      </w:pPr>
-    </w:p>
-    <w:p>
-      <w:pPr>
-        <w:pStyle w:val="Prrafodelista"/>
-        <w:numPr>
-          <w:ilvl w:val="0"/>
-          <w:numId w:val="6"/>
-        </w:numPr>
-        <w:jc w:val="both"/>
-        <w:rPr>
-          <w:rFonts w:ascii="Segoe UI" w:hAnsi="Segoe UI" w:cs="Segoe UI"/>
-          <w:bCs/>
-          <w:sz w:val="24"/>
-          <w:szCs w:val="24"/>
-        </w:rPr>
-      </w:pPr>
-      <w:r>
-        <w:rPr>
-          <w:rFonts w:ascii="Segoe UI" w:hAnsi="Segoe UI" w:cs="Segoe UI"/>
-          <w:bCs/>
-          <w:sz w:val="24"/>
-          <w:szCs w:val="24"/>
-        </w:rPr>
-        <w:lastRenderedPageBreak/>
-        <w:t xml:space="preserve">Presionar el botón continuar </w:t>
-      </w:r>
-      <w:r>
-        <w:rPr>
-          <w:rFonts w:ascii="Segoe UI" w:hAnsi="Segoe UI" w:cs="Segoe UI"/>
-          <w:bCs/>
-          <w:sz w:val="24"/>
-          <w:szCs w:val="24"/>
-        </w:rPr>
-        <w:t xml:space="preserve">(ver imagen </w:t>
-      </w:r>
-      <w:r>
-        <w:rPr>
-          <w:rFonts w:ascii="Segoe UI" w:hAnsi="Segoe UI" w:cs="Segoe UI"/>
-          <w:bCs/>
-          <w:sz w:val="24"/>
-          <w:szCs w:val="24"/>
-        </w:rPr>
-        <w:t>23</w:t>
-      </w:r>
-      <w:r>
-        <w:rPr>
-          <w:rFonts w:ascii="Segoe UI" w:hAnsi="Segoe UI" w:cs="Segoe UI"/>
-          <w:bCs/>
-          <w:sz w:val="24"/>
-          <w:szCs w:val="24"/>
-        </w:rPr>
-        <w:t>).</w:t>
-      </w:r>
-    </w:p>
-    <w:p>
-      <w:pPr>
-        <w:pStyle w:val="Prrafodelista"/>
-        <w:ind w:left="2084"/>
-        <w:jc w:val="both"/>
-        <w:rPr>
-          <w:rFonts w:ascii="Segoe UI" w:hAnsi="Segoe UI" w:cs="Segoe UI"/>
-          <w:bCs/>
-          <w:sz w:val="24"/>
-          <w:szCs w:val="24"/>
-        </w:rPr>
-      </w:pPr>
-    </w:p>
-    <w:p>
-      <w:pPr>
-        <w:pStyle w:val="Prrafodelista"/>
-        <w:ind w:left="2084"/>
-        <w:jc w:val="both"/>
-        <w:rPr>
-          <w:rFonts w:ascii="Segoe UI" w:hAnsi="Segoe UI" w:cs="Segoe UI"/>
-          <w:bCs/>
-          <w:sz w:val="24"/>
-          <w:szCs w:val="24"/>
-        </w:rPr>
-      </w:pPr>
-      <w:r>
-        <w:rPr>
-          <w:noProof/>
-        </w:rPr>
-        <w:drawing>
-          <wp:inline distT="0" distB="0" distL="0" distR="0" wp14:anchorId="7515091A" wp14:editId="430B1811">
-            <wp:extent cx="4162425" cy="733425"/>
-            <wp:effectExtent l="0" t="0" r="9525" b="9525"/>
-            <wp:docPr id="1879204558" name="Imagen 1879204558"/>
-            <wp:cNvGraphicFramePr>
-              <a:graphicFrameLocks xmlns:a="http://schemas.openxmlformats.org/drawingml/2006/main" noChangeAspect="1"/>
-            </wp:cNvGraphicFramePr>
-            <a:graphic xmlns:a="http://schemas.openxmlformats.org/drawingml/2006/main">
-              <a:graphicData uri="http://schemas.openxmlformats.org/drawingml/2006/picture">
-                <pic:pic xmlns:pic="http://schemas.openxmlformats.org/drawingml/2006/picture">
-                  <pic:nvPicPr>
-                    <pic:cNvPr id="1817314559" name=""/>
-                    <pic:cNvPicPr/>
-                  </pic:nvPicPr>
-                  <pic:blipFill>
-                    <a:blip r:embed="rId21"/>
-                    <a:stretch>
-                      <a:fillRect/>
-                    </a:stretch>
-                  </pic:blipFill>
-                  <pic:spPr>
-                    <a:xfrm>
-                      <a:off x="0" y="0"/>
-                      <a:ext cx="4162425" cy="733425"/>
-                    </a:xfrm>
-                    <a:prstGeom prst="rect">
-                      <a:avLst/>
-                    </a:prstGeom>
-                  </pic:spPr>
-                </pic:pic>
-              </a:graphicData>
-            </a:graphic>
-          </wp:inline>
-        </w:drawing>
-      </w:r>
-    </w:p>
-    <w:p>
-      <w:pPr>
-        <w:pStyle w:val="Prrafodelista"/>
-        <w:ind w:left="2084"/>
-        <w:jc w:val="both"/>
-        <w:rPr>
-          <w:rFonts w:ascii="Segoe UI" w:hAnsi="Segoe UI" w:cs="Segoe UI"/>
-          <w:bCs/>
-        </w:rPr>
-      </w:pPr>
-      <w:r>
-        <w:rPr>
-          <w:rFonts w:ascii="Segoe UI" w:hAnsi="Segoe UI" w:cs="Segoe UI"/>
-          <w:bCs/>
-        </w:rPr>
         <w:t xml:space="preserve">Imagen </w:t>
       </w:r>
       <w:r>
@@ -5457,7 +5462,7 @@
                     <pic:cNvPicPr/>
                   </pic:nvPicPr>
                   <pic:blipFill>
-                    <a:blip r:embed="rId27"/>
+                    <a:blip r:embed="rId28"/>
                     <a:stretch>
                       <a:fillRect/>
                     </a:stretch>
@@ -5650,6 +5655,7 @@
         <w:rPr>
           <w:noProof/>
         </w:rPr>
+        <w:lastRenderedPageBreak/>
         <w:drawing>
           <wp:inline distT="0" distB="0" distL="0" distR="0" wp14:anchorId="09E17873" wp14:editId="2F087837">
             <wp:extent cx="2796440" cy="4045058"/>
@@ -5666,7 +5672,7 @@
                     <pic:cNvPicPr/>
                   </pic:nvPicPr>
                   <pic:blipFill>
-                    <a:blip r:embed="rId23"/>
+                    <a:blip r:embed="rId24"/>
                     <a:stretch>
                       <a:fillRect/>
                     </a:stretch>
